--- a/documentation/RGAR Music - Техническое задание.docx
+++ b/documentation/RGAR Music - Техническое задание.docx
@@ -475,28 +475,8 @@
           <w:szCs w:val="28"/>
           <w:lang w:eastAsia="ru-RU"/>
         </w:rPr>
-        <w:t>Р</w:t>
-      </w:r>
-      <w:r>
-        <w:rPr>
-          <w:rFonts w:eastAsia="Times New Roman"/>
-          <w:i/>
-          <w:szCs w:val="28"/>
-          <w:lang w:eastAsia="ru-RU"/>
-        </w:rPr>
-        <w:t>.</w:t>
-      </w:r>
-      <w:r>
-        <w:rPr>
-          <w:rFonts w:eastAsia="Times New Roman"/>
-          <w:i/>
-          <w:szCs w:val="28"/>
-          <w:lang w:eastAsia="ru-RU"/>
-        </w:rPr>
-        <w:t xml:space="preserve"> А</w:t>
-      </w:r>
-      <w:bookmarkStart w:id="0" w:name="_GoBack"/>
-      <w:bookmarkEnd w:id="0"/>
+        <w:t>Р. А</w:t>
+      </w:r>
       <w:r>
         <w:rPr>
           <w:rFonts w:eastAsia="Times New Roman"/>
@@ -659,20 +639,21 @@
     </w:p>
     <w:sdt>
       <w:sdtPr>
+        <w:rPr>
+          <w:rFonts w:ascii="Times New Roman" w:eastAsiaTheme="minorHAnsi" w:hAnsi="Times New Roman" w:cstheme="minorBidi"/>
+          <w:b w:val="0"/>
+          <w:bCs w:val="0"/>
+          <w:color w:val="auto"/>
+          <w:szCs w:val="22"/>
+          <w:lang w:eastAsia="en-US"/>
+        </w:rPr>
         <w:id w:val="1542479801"/>
         <w:docPartObj>
           <w:docPartGallery w:val="Table of Contents"/>
           <w:docPartUnique/>
         </w:docPartObj>
       </w:sdtPr>
-      <w:sdtEndPr>
-        <w:rPr>
-          <w:rFonts w:ascii="Times New Roman" w:eastAsiaTheme="minorHAnsi" w:hAnsi="Times New Roman" w:cstheme="minorBidi"/>
-          <w:color w:val="auto"/>
-          <w:szCs w:val="22"/>
-          <w:lang w:eastAsia="en-US"/>
-        </w:rPr>
-      </w:sdtEndPr>
+      <w:sdtEndPr/>
       <w:sdtContent>
         <w:p>
           <w:pPr>
@@ -2463,20 +2444,20 @@
           <w:numId w:val="6"/>
         </w:numPr>
       </w:pPr>
-      <w:bookmarkStart w:id="1" w:name="_l3qjcg8ff6o3" w:colFirst="0" w:colLast="0"/>
-      <w:bookmarkStart w:id="2" w:name="_Toc129600236"/>
-      <w:bookmarkStart w:id="3" w:name="_Toc130491211"/>
-      <w:bookmarkStart w:id="4" w:name="_Toc130580319"/>
-      <w:bookmarkStart w:id="5" w:name="_Toc130580648"/>
-      <w:bookmarkEnd w:id="1"/>
+      <w:bookmarkStart w:id="0" w:name="_l3qjcg8ff6o3" w:colFirst="0" w:colLast="0"/>
+      <w:bookmarkStart w:id="1" w:name="_Toc129600236"/>
+      <w:bookmarkStart w:id="2" w:name="_Toc130491211"/>
+      <w:bookmarkStart w:id="3" w:name="_Toc130580319"/>
+      <w:bookmarkStart w:id="4" w:name="_Toc130580648"/>
+      <w:bookmarkEnd w:id="0"/>
       <w:r>
         <w:lastRenderedPageBreak/>
         <w:t>Используемые термины</w:t>
       </w:r>
+      <w:bookmarkEnd w:id="1"/>
       <w:bookmarkEnd w:id="2"/>
       <w:bookmarkEnd w:id="3"/>
       <w:bookmarkEnd w:id="4"/>
-      <w:bookmarkEnd w:id="5"/>
     </w:p>
     <w:p>
       <w:r>
@@ -2545,18 +2526,18 @@
       </w:r>
     </w:p>
     <w:p>
-      <w:bookmarkStart w:id="6" w:name="_ziip4sra5yww" w:colFirst="0" w:colLast="0"/>
+      <w:bookmarkStart w:id="5" w:name="_ziip4sra5yww" w:colFirst="0" w:colLast="0"/>
+      <w:bookmarkEnd w:id="5"/>
+      <w:r>
+        <w:t>Трек - отдельная цифровая запись музыкального произведения</w:t>
+      </w:r>
+      <w:r>
+        <w:t>.</w:t>
+      </w:r>
+    </w:p>
+    <w:p>
+      <w:bookmarkStart w:id="6" w:name="_nye30lzd8n7t" w:colFirst="0" w:colLast="0"/>
       <w:bookmarkEnd w:id="6"/>
-      <w:r>
-        <w:t>Трек - отдельная цифровая запись музыкального произведения</w:t>
-      </w:r>
-      <w:r>
-        <w:t>.</w:t>
-      </w:r>
-    </w:p>
-    <w:p>
-      <w:bookmarkStart w:id="7" w:name="_nye30lzd8n7t" w:colFirst="0" w:colLast="0"/>
-      <w:bookmarkEnd w:id="7"/>
       <w:proofErr w:type="spellStart"/>
       <w:r>
         <w:t>Плейлист</w:t>
@@ -2617,31 +2598,31 @@
           <w:numId w:val="6"/>
         </w:numPr>
       </w:pPr>
-      <w:bookmarkStart w:id="8" w:name="_4pmvlnho0uhf" w:colFirst="0" w:colLast="0"/>
-      <w:bookmarkStart w:id="9" w:name="_Toc130580320"/>
-      <w:bookmarkStart w:id="10" w:name="_Toc130580649"/>
-      <w:bookmarkEnd w:id="8"/>
+      <w:bookmarkStart w:id="7" w:name="_4pmvlnho0uhf" w:colFirst="0" w:colLast="0"/>
+      <w:bookmarkStart w:id="8" w:name="_Toc130580320"/>
+      <w:bookmarkStart w:id="9" w:name="_Toc130580649"/>
+      <w:bookmarkEnd w:id="7"/>
       <w:r>
         <w:lastRenderedPageBreak/>
         <w:t>Общие сведения</w:t>
       </w:r>
+      <w:bookmarkEnd w:id="8"/>
       <w:bookmarkEnd w:id="9"/>
-      <w:bookmarkEnd w:id="10"/>
     </w:p>
     <w:p>
       <w:pPr>
         <w:pStyle w:val="a0"/>
         <w:ind w:left="0" w:firstLine="709"/>
       </w:pPr>
-      <w:bookmarkStart w:id="11" w:name="_q3uc6br5yt7n" w:colFirst="0" w:colLast="0"/>
-      <w:bookmarkStart w:id="12" w:name="_Toc130580321"/>
-      <w:bookmarkStart w:id="13" w:name="_Toc130580650"/>
+      <w:bookmarkStart w:id="10" w:name="_q3uc6br5yt7n" w:colFirst="0" w:colLast="0"/>
+      <w:bookmarkStart w:id="11" w:name="_Toc130580321"/>
+      <w:bookmarkStart w:id="12" w:name="_Toc130580650"/>
+      <w:bookmarkEnd w:id="10"/>
+      <w:r>
+        <w:t>Полное наименование системы и её обозначение</w:t>
+      </w:r>
       <w:bookmarkEnd w:id="11"/>
-      <w:r>
-        <w:t>Полное наименование системы и её обозначение</w:t>
-      </w:r>
       <w:bookmarkEnd w:id="12"/>
-      <w:bookmarkEnd w:id="13"/>
     </w:p>
     <w:p>
       <w:r>
@@ -2661,15 +2642,15 @@
         <w:pStyle w:val="a0"/>
         <w:ind w:left="0" w:firstLine="709"/>
       </w:pPr>
-      <w:bookmarkStart w:id="14" w:name="_7mrr6z432vwm" w:colFirst="0" w:colLast="0"/>
-      <w:bookmarkStart w:id="15" w:name="_Toc130580322"/>
-      <w:bookmarkStart w:id="16" w:name="_Toc130580651"/>
+      <w:bookmarkStart w:id="13" w:name="_7mrr6z432vwm" w:colFirst="0" w:colLast="0"/>
+      <w:bookmarkStart w:id="14" w:name="_Toc130580322"/>
+      <w:bookmarkStart w:id="15" w:name="_Toc130580651"/>
+      <w:bookmarkEnd w:id="13"/>
+      <w:r>
+        <w:t>Наименование разработчика и заказчика системы</w:t>
+      </w:r>
       <w:bookmarkEnd w:id="14"/>
-      <w:r>
-        <w:t>Наименование разработчика и заказчика системы</w:t>
-      </w:r>
       <w:bookmarkEnd w:id="15"/>
-      <w:bookmarkEnd w:id="16"/>
     </w:p>
     <w:p>
       <w:pPr>
@@ -2813,15 +2794,15 @@
         <w:pStyle w:val="a0"/>
         <w:ind w:left="0" w:firstLine="709"/>
       </w:pPr>
-      <w:bookmarkStart w:id="17" w:name="_az3avp6yhr9f" w:colFirst="0" w:colLast="0"/>
-      <w:bookmarkStart w:id="18" w:name="_Toc130580323"/>
-      <w:bookmarkStart w:id="19" w:name="_Toc130580652"/>
+      <w:bookmarkStart w:id="16" w:name="_az3avp6yhr9f" w:colFirst="0" w:colLast="0"/>
+      <w:bookmarkStart w:id="17" w:name="_Toc130580323"/>
+      <w:bookmarkStart w:id="18" w:name="_Toc130580652"/>
+      <w:bookmarkEnd w:id="16"/>
+      <w:r>
+        <w:t>Перечень документов, на основании которых создается сайт</w:t>
+      </w:r>
       <w:bookmarkEnd w:id="17"/>
-      <w:r>
-        <w:t>Перечень документов, на основании которых создается сайт</w:t>
-      </w:r>
       <w:bookmarkEnd w:id="18"/>
-      <w:bookmarkEnd w:id="19"/>
     </w:p>
     <w:p>
       <w:pPr>
@@ -2864,15 +2845,15 @@
         <w:pStyle w:val="a0"/>
         <w:ind w:left="0" w:firstLine="709"/>
       </w:pPr>
-      <w:bookmarkStart w:id="20" w:name="_hd3c7znqpax0" w:colFirst="0" w:colLast="0"/>
-      <w:bookmarkStart w:id="21" w:name="_Toc130580324"/>
-      <w:bookmarkStart w:id="22" w:name="_Toc130580653"/>
+      <w:bookmarkStart w:id="19" w:name="_hd3c7znqpax0" w:colFirst="0" w:colLast="0"/>
+      <w:bookmarkStart w:id="20" w:name="_Toc130580324"/>
+      <w:bookmarkStart w:id="21" w:name="_Toc130580653"/>
+      <w:bookmarkEnd w:id="19"/>
+      <w:r>
+        <w:t>Состав и содержание работ по созданию системы</w:t>
+      </w:r>
       <w:bookmarkEnd w:id="20"/>
-      <w:r>
-        <w:t>Состав и содержание работ по созданию системы</w:t>
-      </w:r>
       <w:bookmarkEnd w:id="21"/>
-      <w:bookmarkEnd w:id="22"/>
     </w:p>
     <w:p>
       <w:pPr>
@@ -2989,21 +2970,21 @@
           <w:szCs w:val="28"/>
         </w:rPr>
       </w:pPr>
-      <w:bookmarkStart w:id="23" w:name="_meuhwn69exly" w:colFirst="0" w:colLast="0"/>
-      <w:bookmarkStart w:id="24" w:name="_Toc130580325"/>
-      <w:bookmarkStart w:id="25" w:name="_Toc130580654"/>
+      <w:bookmarkStart w:id="22" w:name="_meuhwn69exly" w:colFirst="0" w:colLast="0"/>
+      <w:bookmarkStart w:id="23" w:name="_Toc130580325"/>
+      <w:bookmarkStart w:id="24" w:name="_Toc130580654"/>
+      <w:bookmarkEnd w:id="22"/>
+      <w:r>
+        <w:rPr>
+          <w:szCs w:val="28"/>
+        </w:rPr>
+        <w:t xml:space="preserve">Порядок оформления и предъявления заказчику результатов работ по созданию </w:t>
+      </w:r>
+      <w:r>
+        <w:t>приложения</w:t>
+      </w:r>
       <w:bookmarkEnd w:id="23"/>
-      <w:r>
-        <w:rPr>
-          <w:szCs w:val="28"/>
-        </w:rPr>
-        <w:t xml:space="preserve">Порядок оформления и предъявления заказчику результатов работ по созданию </w:t>
-      </w:r>
-      <w:r>
-        <w:t>приложения</w:t>
-      </w:r>
       <w:bookmarkEnd w:id="24"/>
-      <w:bookmarkEnd w:id="25"/>
     </w:p>
     <w:p>
       <w:r>
@@ -3132,15 +3113,15 @@
         <w:pStyle w:val="a0"/>
         <w:ind w:left="0" w:firstLine="709"/>
       </w:pPr>
-      <w:bookmarkStart w:id="26" w:name="_i099dmvdk0fn" w:colFirst="0" w:colLast="0"/>
-      <w:bookmarkStart w:id="27" w:name="_Toc130580326"/>
-      <w:bookmarkStart w:id="28" w:name="_Toc130580655"/>
+      <w:bookmarkStart w:id="25" w:name="_i099dmvdk0fn" w:colFirst="0" w:colLast="0"/>
+      <w:bookmarkStart w:id="26" w:name="_Toc130580326"/>
+      <w:bookmarkStart w:id="27" w:name="_Toc130580655"/>
+      <w:bookmarkEnd w:id="25"/>
+      <w:r>
+        <w:t>Плановые сроки начала и окончания работ по созданию приложения</w:t>
+      </w:r>
       <w:bookmarkEnd w:id="26"/>
-      <w:r>
-        <w:t>Плановые сроки начала и окончания работ по созданию приложения</w:t>
-      </w:r>
       <w:bookmarkEnd w:id="27"/>
-      <w:bookmarkEnd w:id="28"/>
     </w:p>
     <w:p>
       <w:r>
@@ -3168,81 +3149,81 @@
           <w:numId w:val="6"/>
         </w:numPr>
       </w:pPr>
-      <w:bookmarkStart w:id="29" w:name="_sihnl0wci7de" w:colFirst="0" w:colLast="0"/>
-      <w:bookmarkStart w:id="30" w:name="_Toc130580327"/>
-      <w:bookmarkStart w:id="31" w:name="_Toc130580656"/>
-      <w:bookmarkEnd w:id="29"/>
+      <w:bookmarkStart w:id="28" w:name="_sihnl0wci7de" w:colFirst="0" w:colLast="0"/>
+      <w:bookmarkStart w:id="29" w:name="_Toc130580327"/>
+      <w:bookmarkStart w:id="30" w:name="_Toc130580656"/>
+      <w:bookmarkEnd w:id="28"/>
       <w:r>
         <w:lastRenderedPageBreak/>
         <w:t>Назначение и цели создания системы</w:t>
       </w:r>
+      <w:bookmarkEnd w:id="29"/>
       <w:bookmarkEnd w:id="30"/>
-      <w:bookmarkEnd w:id="31"/>
     </w:p>
     <w:p>
       <w:pPr>
         <w:pStyle w:val="a0"/>
         <w:ind w:left="0" w:firstLine="709"/>
       </w:pPr>
-      <w:bookmarkStart w:id="32" w:name="_j5zbqet1t74h" w:colFirst="0" w:colLast="0"/>
-      <w:bookmarkStart w:id="33" w:name="_Toc130580328"/>
-      <w:bookmarkStart w:id="34" w:name="_Toc130580657"/>
+      <w:bookmarkStart w:id="31" w:name="_j5zbqet1t74h" w:colFirst="0" w:colLast="0"/>
+      <w:bookmarkStart w:id="32" w:name="_Toc130580328"/>
+      <w:bookmarkStart w:id="33" w:name="_Toc130580657"/>
+      <w:bookmarkEnd w:id="31"/>
+      <w:r>
+        <w:t>Цели создания приложения</w:t>
+      </w:r>
       <w:bookmarkEnd w:id="32"/>
-      <w:r>
-        <w:t>Цели создания приложения</w:t>
-      </w:r>
       <w:bookmarkEnd w:id="33"/>
+    </w:p>
+    <w:p>
+      <w:r>
+        <w:t>Основные цели системы:</w:t>
+      </w:r>
+    </w:p>
+    <w:p>
+      <w:r>
+        <w:t>Формирование площадки для прослушивания музыки</w:t>
+      </w:r>
+    </w:p>
+    <w:p>
+      <w:r>
+        <w:t xml:space="preserve">Предоставить возможность поиска среди библиотеки исполнителей, альбомов </w:t>
+      </w:r>
+      <w:proofErr w:type="spellStart"/>
+      <w:r>
+        <w:t>плейлистов</w:t>
+      </w:r>
+      <w:proofErr w:type="spellEnd"/>
+      <w:r>
+        <w:t xml:space="preserve"> и треков</w:t>
+      </w:r>
+    </w:p>
+    <w:p>
+      <w:r>
+        <w:t>Автоматизация подбора музыкальных рекомендаций для пользователей</w:t>
+      </w:r>
+    </w:p>
+    <w:p>
+      <w:r>
+        <w:t xml:space="preserve">Предоставить возможность создания </w:t>
+      </w:r>
+      <w:proofErr w:type="gramStart"/>
+      <w:r>
+        <w:t>собственных</w:t>
+      </w:r>
+      <w:proofErr w:type="gramEnd"/>
+      <w:r>
+        <w:t xml:space="preserve"> </w:t>
+      </w:r>
+      <w:proofErr w:type="spellStart"/>
+      <w:r>
+        <w:t>плейлистов</w:t>
+      </w:r>
+      <w:proofErr w:type="spellEnd"/>
+    </w:p>
+    <w:p>
+      <w:bookmarkStart w:id="34" w:name="_j1y49rwzruxh" w:colFirst="0" w:colLast="0"/>
       <w:bookmarkEnd w:id="34"/>
-    </w:p>
-    <w:p>
-      <w:r>
-        <w:t>Основные цели системы:</w:t>
-      </w:r>
-    </w:p>
-    <w:p>
-      <w:r>
-        <w:t>Формирование площадки для прослушивания музыки</w:t>
-      </w:r>
-    </w:p>
-    <w:p>
-      <w:r>
-        <w:t xml:space="preserve">Предоставить возможность поиска среди библиотеки исполнителей, альбомов </w:t>
-      </w:r>
-      <w:proofErr w:type="spellStart"/>
-      <w:r>
-        <w:t>плейлистов</w:t>
-      </w:r>
-      <w:proofErr w:type="spellEnd"/>
-      <w:r>
-        <w:t xml:space="preserve"> и треков</w:t>
-      </w:r>
-    </w:p>
-    <w:p>
-      <w:r>
-        <w:t>Автоматизация подбора музыкальных рекомендаций для пользователей</w:t>
-      </w:r>
-    </w:p>
-    <w:p>
-      <w:r>
-        <w:t xml:space="preserve">Предоставить возможность создания </w:t>
-      </w:r>
-      <w:proofErr w:type="gramStart"/>
-      <w:r>
-        <w:t>собственных</w:t>
-      </w:r>
-      <w:proofErr w:type="gramEnd"/>
-      <w:r>
-        <w:t xml:space="preserve"> </w:t>
-      </w:r>
-      <w:proofErr w:type="spellStart"/>
-      <w:r>
-        <w:t>плейлистов</w:t>
-      </w:r>
-      <w:proofErr w:type="spellEnd"/>
-    </w:p>
-    <w:p>
-      <w:bookmarkStart w:id="35" w:name="_j1y49rwzruxh" w:colFirst="0" w:colLast="0"/>
-      <w:bookmarkEnd w:id="35"/>
       <w:proofErr w:type="gramStart"/>
       <w:r>
         <w:t xml:space="preserve">Предоставить пользователям возможность делиться созданными </w:t>
@@ -3261,8 +3242,8 @@
           <w:szCs w:val="28"/>
         </w:rPr>
       </w:pPr>
-      <w:bookmarkStart w:id="36" w:name="_vpricf210dgq" w:colFirst="0" w:colLast="0"/>
-      <w:bookmarkEnd w:id="36"/>
+      <w:bookmarkStart w:id="35" w:name="_vpricf210dgq" w:colFirst="0" w:colLast="0"/>
+      <w:bookmarkEnd w:id="35"/>
       <w:r>
         <w:rPr>
           <w:rFonts w:cs="Times New Roman"/>
@@ -3283,8 +3264,8 @@
         <w:pStyle w:val="a0"/>
         <w:ind w:left="0" w:firstLine="709"/>
       </w:pPr>
-      <w:bookmarkStart w:id="37" w:name="_Toc130580329"/>
-      <w:bookmarkStart w:id="38" w:name="_Toc130580658"/>
+      <w:bookmarkStart w:id="36" w:name="_Toc130580329"/>
+      <w:bookmarkStart w:id="37" w:name="_Toc130580658"/>
       <w:proofErr w:type="gramStart"/>
       <w:r>
         <w:t>Задачи</w:t>
@@ -3293,8 +3274,8 @@
       <w:r>
         <w:t xml:space="preserve"> решаемые с помощью сайта</w:t>
       </w:r>
+      <w:bookmarkEnd w:id="36"/>
       <w:bookmarkEnd w:id="37"/>
-      <w:bookmarkEnd w:id="38"/>
     </w:p>
     <w:p>
       <w:r>
@@ -3315,8 +3296,8 @@
           <w:szCs w:val="28"/>
         </w:rPr>
       </w:pPr>
-      <w:bookmarkStart w:id="39" w:name="_zfmq1s6b6ls" w:colFirst="0" w:colLast="0"/>
-      <w:bookmarkEnd w:id="39"/>
+      <w:bookmarkStart w:id="38" w:name="_zfmq1s6b6ls" w:colFirst="0" w:colLast="0"/>
+      <w:bookmarkEnd w:id="38"/>
       <w:r>
         <w:rPr>
           <w:rFonts w:cs="Times New Roman"/>
@@ -3382,25 +3363,25 @@
           <w:szCs w:val="28"/>
         </w:rPr>
       </w:pPr>
-      <w:bookmarkStart w:id="40" w:name="_dqom4e9vveqc" w:colFirst="0" w:colLast="0"/>
+      <w:bookmarkStart w:id="39" w:name="_dqom4e9vveqc" w:colFirst="0" w:colLast="0"/>
+      <w:bookmarkEnd w:id="39"/>
+      <w:r>
+        <w:rPr>
+          <w:rFonts w:cs="Times New Roman"/>
+          <w:szCs w:val="28"/>
+        </w:rPr>
+        <w:t>- подбор музыкальных рекомендаций для пользователя</w:t>
+      </w:r>
+    </w:p>
+    <w:p>
+      <w:pPr>
+        <w:rPr>
+          <w:rFonts w:cs="Times New Roman"/>
+          <w:szCs w:val="28"/>
+        </w:rPr>
+      </w:pPr>
+      <w:bookmarkStart w:id="40" w:name="_qwfi21qqu8pl" w:colFirst="0" w:colLast="0"/>
       <w:bookmarkEnd w:id="40"/>
-      <w:r>
-        <w:rPr>
-          <w:rFonts w:cs="Times New Roman"/>
-          <w:szCs w:val="28"/>
-        </w:rPr>
-        <w:t>- подбор музыкальных рекомендаций для пользователя</w:t>
-      </w:r>
-    </w:p>
-    <w:p>
-      <w:pPr>
-        <w:rPr>
-          <w:rFonts w:cs="Times New Roman"/>
-          <w:szCs w:val="28"/>
-        </w:rPr>
-      </w:pPr>
-      <w:bookmarkStart w:id="41" w:name="_qwfi21qqu8pl" w:colFirst="0" w:colLast="0"/>
-      <w:bookmarkEnd w:id="41"/>
       <w:r>
         <w:rPr>
           <w:rFonts w:cs="Times New Roman"/>
@@ -3449,16 +3430,16 @@
           <w:numId w:val="6"/>
         </w:numPr>
       </w:pPr>
-      <w:bookmarkStart w:id="42" w:name="_mr2jxf5vsnol" w:colFirst="0" w:colLast="0"/>
-      <w:bookmarkStart w:id="43" w:name="_Toc130580330"/>
-      <w:bookmarkStart w:id="44" w:name="_Toc130580659"/>
-      <w:bookmarkEnd w:id="42"/>
+      <w:bookmarkStart w:id="41" w:name="_mr2jxf5vsnol" w:colFirst="0" w:colLast="0"/>
+      <w:bookmarkStart w:id="42" w:name="_Toc130580330"/>
+      <w:bookmarkStart w:id="43" w:name="_Toc130580659"/>
+      <w:bookmarkEnd w:id="41"/>
       <w:r>
         <w:lastRenderedPageBreak/>
         <w:t>Требования к сайту и программному обеспечению</w:t>
       </w:r>
+      <w:bookmarkEnd w:id="42"/>
       <w:bookmarkEnd w:id="43"/>
-      <w:bookmarkEnd w:id="44"/>
     </w:p>
     <w:p>
       <w:pPr>
@@ -3513,15 +3494,15 @@
         <w:pStyle w:val="a0"/>
         <w:ind w:left="0" w:firstLine="709"/>
       </w:pPr>
-      <w:bookmarkStart w:id="45" w:name="_m4fhwsc498o7" w:colFirst="0" w:colLast="0"/>
-      <w:bookmarkStart w:id="46" w:name="_Toc130580331"/>
-      <w:bookmarkStart w:id="47" w:name="_Toc130580660"/>
+      <w:bookmarkStart w:id="44" w:name="_m4fhwsc498o7" w:colFirst="0" w:colLast="0"/>
+      <w:bookmarkStart w:id="45" w:name="_Toc130580331"/>
+      <w:bookmarkStart w:id="46" w:name="_Toc130580660"/>
+      <w:bookmarkEnd w:id="44"/>
+      <w:r>
+        <w:t>Требования к программному обеспечению приложения.</w:t>
+      </w:r>
       <w:bookmarkEnd w:id="45"/>
-      <w:r>
-        <w:t>Требования к программному обеспечению приложения.</w:t>
-      </w:r>
       <w:bookmarkEnd w:id="46"/>
-      <w:bookmarkEnd w:id="47"/>
       <w:r>
         <w:t xml:space="preserve"> </w:t>
       </w:r>
@@ -3623,15 +3604,15 @@
         <w:pStyle w:val="a0"/>
         <w:ind w:left="0" w:firstLine="709"/>
       </w:pPr>
-      <w:bookmarkStart w:id="48" w:name="_et8doma8q7bm" w:colFirst="0" w:colLast="0"/>
-      <w:bookmarkStart w:id="49" w:name="_Toc130580332"/>
-      <w:bookmarkStart w:id="50" w:name="_Toc130580661"/>
+      <w:bookmarkStart w:id="47" w:name="_et8doma8q7bm" w:colFirst="0" w:colLast="0"/>
+      <w:bookmarkStart w:id="48" w:name="_Toc130580332"/>
+      <w:bookmarkStart w:id="49" w:name="_Toc130580661"/>
+      <w:bookmarkEnd w:id="47"/>
+      <w:r>
+        <w:t>Общие требования к оформлению и верстке страниц</w:t>
+      </w:r>
       <w:bookmarkEnd w:id="48"/>
-      <w:r>
-        <w:t>Общие требования к оформлению и верстке страниц</w:t>
-      </w:r>
       <w:bookmarkEnd w:id="49"/>
-      <w:bookmarkEnd w:id="50"/>
     </w:p>
     <w:p>
       <w:pPr>
@@ -3664,13 +3645,13 @@
         <w:pStyle w:val="a0"/>
         <w:ind w:left="0" w:firstLine="709"/>
       </w:pPr>
-      <w:bookmarkStart w:id="51" w:name="_Toc130580333"/>
-      <w:bookmarkStart w:id="52" w:name="_Toc130580662"/>
+      <w:bookmarkStart w:id="50" w:name="_Toc130580333"/>
+      <w:bookmarkStart w:id="51" w:name="_Toc130580662"/>
       <w:r>
         <w:t>Требования к численности и квалификации персонала, обслуживающего сайт</w:t>
       </w:r>
+      <w:bookmarkEnd w:id="50"/>
       <w:bookmarkEnd w:id="51"/>
-      <w:bookmarkEnd w:id="52"/>
     </w:p>
     <w:p>
       <w:pPr>
@@ -3696,19 +3677,19 @@
         <w:pStyle w:val="a0"/>
         <w:ind w:left="0" w:firstLine="709"/>
       </w:pPr>
-      <w:bookmarkStart w:id="53" w:name="_94801givt96c" w:colFirst="0" w:colLast="0"/>
-      <w:bookmarkStart w:id="54" w:name="_Toc130580334"/>
-      <w:bookmarkStart w:id="55" w:name="_Toc130580663"/>
+      <w:bookmarkStart w:id="52" w:name="_94801givt96c" w:colFirst="0" w:colLast="0"/>
+      <w:bookmarkStart w:id="53" w:name="_Toc130580334"/>
+      <w:bookmarkStart w:id="54" w:name="_Toc130580663"/>
+      <w:bookmarkEnd w:id="52"/>
+      <w:r>
+        <w:t>Требования к системе администрирования</w:t>
+      </w:r>
       <w:bookmarkEnd w:id="53"/>
-      <w:r>
-        <w:t>Требования к системе администрирования</w:t>
-      </w:r>
       <w:bookmarkEnd w:id="54"/>
+    </w:p>
+    <w:p>
+      <w:bookmarkStart w:id="55" w:name="_ehpu8k8070su" w:colFirst="0" w:colLast="0"/>
       <w:bookmarkEnd w:id="55"/>
-    </w:p>
-    <w:p>
-      <w:bookmarkStart w:id="56" w:name="_ehpu8k8070su" w:colFirst="0" w:colLast="0"/>
-      <w:bookmarkEnd w:id="56"/>
       <w:r>
         <w:t xml:space="preserve">Через систему администрирования администраторы должны иметь возможность просмотра и удаления пользователей, добавления, редактирования и удаления треков, </w:t>
       </w:r>
@@ -3741,85 +3722,85 @@
           <w:szCs w:val="28"/>
         </w:rPr>
       </w:pPr>
-      <w:bookmarkStart w:id="57" w:name="_Toc130580335"/>
-      <w:bookmarkStart w:id="58" w:name="_Toc130580664"/>
+      <w:bookmarkStart w:id="56" w:name="_Toc130580335"/>
+      <w:bookmarkStart w:id="57" w:name="_Toc130580664"/>
       <w:r>
         <w:lastRenderedPageBreak/>
         <w:t>Структура приложения</w:t>
       </w:r>
+      <w:bookmarkEnd w:id="56"/>
       <w:bookmarkEnd w:id="57"/>
+    </w:p>
+    <w:p>
+      <w:pPr>
+        <w:rPr>
+          <w:lang w:val="ru" w:eastAsia="ru-RU"/>
+        </w:rPr>
+      </w:pPr>
+      <w:r>
+        <w:rPr>
+          <w:lang w:val="ru" w:eastAsia="ru-RU"/>
+        </w:rPr>
+        <w:t>Доступные пользователю страницы, определяются статусом его авторизации, а также его принадлежностью к одной из существующих групп пользователей.</w:t>
+      </w:r>
+    </w:p>
+    <w:p>
+      <w:pPr>
+        <w:rPr>
+          <w:rFonts w:cs="Times New Roman"/>
+          <w:szCs w:val="28"/>
+        </w:rPr>
+      </w:pPr>
+      <w:r>
+        <w:rPr>
+          <w:rFonts w:cs="Times New Roman"/>
+          <w:szCs w:val="28"/>
+        </w:rPr>
+        <w:t>Для неавторизованного пользователя доступна исключительно страница авторизации.</w:t>
+      </w:r>
+    </w:p>
+    <w:p>
+      <w:pPr>
+        <w:rPr>
+          <w:rFonts w:cs="Times New Roman"/>
+          <w:szCs w:val="28"/>
+        </w:rPr>
+      </w:pPr>
+      <w:proofErr w:type="gramStart"/>
+      <w:r>
+        <w:rPr>
+          <w:rFonts w:cs="Times New Roman"/>
+          <w:szCs w:val="28"/>
+        </w:rPr>
+        <w:t xml:space="preserve">Для любого авторизованного пользователя доступны следующие страницы: «главная», «личный кабинет», «настройки»,  «избранное»,  «статистика», «поиск», страницы </w:t>
+      </w:r>
+      <w:proofErr w:type="spellStart"/>
+      <w:r>
+        <w:rPr>
+          <w:rFonts w:cs="Times New Roman"/>
+          <w:szCs w:val="28"/>
+        </w:rPr>
+        <w:t>плейлистов</w:t>
+      </w:r>
+      <w:proofErr w:type="spellEnd"/>
+      <w:r>
+        <w:rPr>
+          <w:rFonts w:cs="Times New Roman"/>
+          <w:szCs w:val="28"/>
+        </w:rPr>
+        <w:t>, альбомов, исполнителей, других пользователей, плеер.</w:t>
+      </w:r>
+      <w:proofErr w:type="gramEnd"/>
+    </w:p>
+    <w:p>
+      <w:pPr>
+        <w:rPr>
+          <w:rFonts w:cs="Times New Roman"/>
+          <w:szCs w:val="28"/>
+        </w:rPr>
+      </w:pPr>
+      <w:bookmarkStart w:id="58" w:name="_51m2rkqkfuyw" w:colFirst="0" w:colLast="0"/>
       <w:bookmarkEnd w:id="58"/>
-    </w:p>
-    <w:p>
-      <w:pPr>
-        <w:rPr>
-          <w:lang w:val="ru" w:eastAsia="ru-RU"/>
-        </w:rPr>
-      </w:pPr>
-      <w:r>
-        <w:rPr>
-          <w:lang w:val="ru" w:eastAsia="ru-RU"/>
-        </w:rPr>
-        <w:t>Доступные пользователю страницы, определяются статусом его авторизации, а также его принадлежностью к одной из существующих групп пользователей.</w:t>
-      </w:r>
-    </w:p>
-    <w:p>
-      <w:pPr>
-        <w:rPr>
-          <w:rFonts w:cs="Times New Roman"/>
-          <w:szCs w:val="28"/>
-        </w:rPr>
-      </w:pPr>
-      <w:r>
-        <w:rPr>
-          <w:rFonts w:cs="Times New Roman"/>
-          <w:szCs w:val="28"/>
-        </w:rPr>
-        <w:t>Для неавторизованного пользователя доступна исключительно страница авторизации.</w:t>
-      </w:r>
-    </w:p>
-    <w:p>
-      <w:pPr>
-        <w:rPr>
-          <w:rFonts w:cs="Times New Roman"/>
-          <w:szCs w:val="28"/>
-        </w:rPr>
-      </w:pPr>
-      <w:proofErr w:type="gramStart"/>
-      <w:r>
-        <w:rPr>
-          <w:rFonts w:cs="Times New Roman"/>
-          <w:szCs w:val="28"/>
-        </w:rPr>
-        <w:t xml:space="preserve">Для любого авторизованного пользователя доступны следующие страницы: «главная», «личный кабинет», «настройки»,  «избранное»,  «статистика», «поиск», страницы </w:t>
-      </w:r>
-      <w:proofErr w:type="spellStart"/>
-      <w:r>
-        <w:rPr>
-          <w:rFonts w:cs="Times New Roman"/>
-          <w:szCs w:val="28"/>
-        </w:rPr>
-        <w:t>плейлистов</w:t>
-      </w:r>
-      <w:proofErr w:type="spellEnd"/>
-      <w:r>
-        <w:rPr>
-          <w:rFonts w:cs="Times New Roman"/>
-          <w:szCs w:val="28"/>
-        </w:rPr>
-        <w:t>, альбомов, исполнителей, других пользователей, плеер.</w:t>
-      </w:r>
-      <w:proofErr w:type="gramEnd"/>
-    </w:p>
-    <w:p>
-      <w:pPr>
-        <w:rPr>
-          <w:rFonts w:cs="Times New Roman"/>
-          <w:szCs w:val="28"/>
-        </w:rPr>
-      </w:pPr>
-      <w:bookmarkStart w:id="59" w:name="_51m2rkqkfuyw" w:colFirst="0" w:colLast="0"/>
-      <w:bookmarkEnd w:id="59"/>
       <w:r>
         <w:rPr>
           <w:rFonts w:cs="Times New Roman"/>
@@ -3852,16 +3833,16 @@
           <w:numId w:val="6"/>
         </w:numPr>
       </w:pPr>
-      <w:bookmarkStart w:id="60" w:name="_g3r5o6hvfphk" w:colFirst="0" w:colLast="0"/>
-      <w:bookmarkStart w:id="61" w:name="_Toc130580336"/>
-      <w:bookmarkStart w:id="62" w:name="_Toc130580665"/>
-      <w:bookmarkEnd w:id="60"/>
+      <w:bookmarkStart w:id="59" w:name="_g3r5o6hvfphk" w:colFirst="0" w:colLast="0"/>
+      <w:bookmarkStart w:id="60" w:name="_Toc130580336"/>
+      <w:bookmarkStart w:id="61" w:name="_Toc130580665"/>
+      <w:bookmarkEnd w:id="59"/>
       <w:r>
         <w:lastRenderedPageBreak/>
         <w:t>Языковые версии мобильного приложения</w:t>
       </w:r>
+      <w:bookmarkEnd w:id="60"/>
       <w:bookmarkEnd w:id="61"/>
-      <w:bookmarkEnd w:id="62"/>
     </w:p>
     <w:p>
       <w:pPr>
@@ -3905,14 +3886,14 @@
       <w:pPr>
         <w:pStyle w:val="a"/>
       </w:pPr>
-      <w:bookmarkStart w:id="63" w:name="_Toc130580337"/>
-      <w:bookmarkStart w:id="64" w:name="_Toc130580666"/>
+      <w:bookmarkStart w:id="62" w:name="_Toc130580337"/>
+      <w:bookmarkStart w:id="63" w:name="_Toc130580666"/>
       <w:r>
         <w:lastRenderedPageBreak/>
         <w:t>Группы пользователей</w:t>
       </w:r>
+      <w:bookmarkEnd w:id="62"/>
       <w:bookmarkEnd w:id="63"/>
-      <w:bookmarkEnd w:id="64"/>
       <w:r>
         <w:t xml:space="preserve"> </w:t>
       </w:r>
@@ -3954,18 +3935,18 @@
       <w:pPr>
         <w:pStyle w:val="a"/>
       </w:pPr>
-      <w:bookmarkStart w:id="65" w:name="_rn9wow14x9ms" w:colFirst="0" w:colLast="0"/>
-      <w:bookmarkStart w:id="66" w:name="_1r81uck1v5pb" w:colFirst="0" w:colLast="0"/>
-      <w:bookmarkStart w:id="67" w:name="_Toc130580338"/>
-      <w:bookmarkStart w:id="68" w:name="_Toc130580667"/>
+      <w:bookmarkStart w:id="64" w:name="_rn9wow14x9ms" w:colFirst="0" w:colLast="0"/>
+      <w:bookmarkStart w:id="65" w:name="_1r81uck1v5pb" w:colFirst="0" w:colLast="0"/>
+      <w:bookmarkStart w:id="66" w:name="_Toc130580338"/>
+      <w:bookmarkStart w:id="67" w:name="_Toc130580667"/>
+      <w:bookmarkEnd w:id="64"/>
       <w:bookmarkEnd w:id="65"/>
-      <w:bookmarkEnd w:id="66"/>
       <w:r>
         <w:lastRenderedPageBreak/>
         <w:t>Навигация по веб-приложению</w:t>
       </w:r>
+      <w:bookmarkEnd w:id="66"/>
       <w:bookmarkEnd w:id="67"/>
-      <w:bookmarkEnd w:id="68"/>
     </w:p>
     <w:p>
       <w:r>
@@ -4073,43 +4054,43 @@
       <w:pPr>
         <w:pStyle w:val="a"/>
       </w:pPr>
-      <w:bookmarkStart w:id="69" w:name="_6iqi0xe5klnx" w:colFirst="0" w:colLast="0"/>
-      <w:bookmarkStart w:id="70" w:name="_Toc130580339"/>
-      <w:bookmarkStart w:id="71" w:name="_Toc130580668"/>
-      <w:bookmarkEnd w:id="69"/>
+      <w:bookmarkStart w:id="68" w:name="_6iqi0xe5klnx" w:colFirst="0" w:colLast="0"/>
+      <w:bookmarkStart w:id="69" w:name="_Toc130580339"/>
+      <w:bookmarkStart w:id="70" w:name="_Toc130580668"/>
+      <w:bookmarkEnd w:id="68"/>
       <w:r>
         <w:lastRenderedPageBreak/>
         <w:t>Описание страниц приложения</w:t>
       </w:r>
+      <w:bookmarkEnd w:id="69"/>
       <w:bookmarkEnd w:id="70"/>
-      <w:bookmarkEnd w:id="71"/>
     </w:p>
     <w:p>
       <w:pPr>
         <w:pStyle w:val="a0"/>
         <w:ind w:left="0" w:firstLine="709"/>
       </w:pPr>
-      <w:bookmarkStart w:id="72" w:name="_i1gzfx6p4wf2" w:colFirst="0" w:colLast="0"/>
-      <w:bookmarkStart w:id="73" w:name="_Toc130580340"/>
-      <w:bookmarkStart w:id="74" w:name="_Toc130580669"/>
+      <w:bookmarkStart w:id="71" w:name="_i1gzfx6p4wf2" w:colFirst="0" w:colLast="0"/>
+      <w:bookmarkStart w:id="72" w:name="_Toc130580340"/>
+      <w:bookmarkStart w:id="73" w:name="_Toc130580669"/>
+      <w:bookmarkEnd w:id="71"/>
+      <w:r>
+        <w:t>Описание статических страниц</w:t>
+      </w:r>
       <w:bookmarkEnd w:id="72"/>
-      <w:r>
-        <w:t>Описание статических страниц</w:t>
-      </w:r>
       <w:bookmarkEnd w:id="73"/>
+    </w:p>
+    <w:p>
+      <w:pPr>
+        <w:pStyle w:val="a1"/>
+      </w:pPr>
+      <w:bookmarkStart w:id="74" w:name="_9cydfgkam8zu" w:colFirst="0" w:colLast="0"/>
+      <w:bookmarkStart w:id="75" w:name="_Toc130580341"/>
       <w:bookmarkEnd w:id="74"/>
-    </w:p>
-    <w:p>
-      <w:pPr>
-        <w:pStyle w:val="a1"/>
-      </w:pPr>
-      <w:bookmarkStart w:id="75" w:name="_9cydfgkam8zu" w:colFirst="0" w:colLast="0"/>
-      <w:bookmarkStart w:id="76" w:name="_Toc130580341"/>
+      <w:r>
+        <w:t>Экран авторизации</w:t>
+      </w:r>
       <w:bookmarkEnd w:id="75"/>
-      <w:r>
-        <w:t>Экран авторизации</w:t>
-      </w:r>
-      <w:bookmarkEnd w:id="76"/>
     </w:p>
     <w:p>
       <w:pPr>
@@ -4123,10 +4104,10 @@
           <w:szCs w:val="28"/>
         </w:rPr>
       </w:pPr>
-      <w:bookmarkStart w:id="77" w:name="_34cejz1bo67i" w:colFirst="0" w:colLast="0"/>
-      <w:bookmarkStart w:id="78" w:name="_Toc130580192"/>
-      <w:bookmarkStart w:id="79" w:name="_Toc130580423"/>
-      <w:bookmarkEnd w:id="77"/>
+      <w:bookmarkStart w:id="76" w:name="_34cejz1bo67i" w:colFirst="0" w:colLast="0"/>
+      <w:bookmarkStart w:id="77" w:name="_Toc130580192"/>
+      <w:bookmarkStart w:id="78" w:name="_Toc130580423"/>
+      <w:bookmarkEnd w:id="76"/>
       <w:r>
         <w:rPr>
           <w:rFonts w:ascii="Times New Roman" w:hAnsi="Times New Roman" w:cs="Times New Roman"/>
@@ -4135,8 +4116,8 @@
         </w:rPr>
         <w:t>Данный экран содержит:</w:t>
       </w:r>
+      <w:bookmarkEnd w:id="77"/>
       <w:bookmarkEnd w:id="78"/>
-      <w:bookmarkEnd w:id="79"/>
       <w:r>
         <w:rPr>
           <w:rFonts w:ascii="Times New Roman" w:hAnsi="Times New Roman" w:cs="Times New Roman"/>
@@ -4162,8 +4143,8 @@
           <w:szCs w:val="28"/>
         </w:rPr>
       </w:pPr>
-      <w:bookmarkStart w:id="80" w:name="_Toc130580193"/>
-      <w:bookmarkStart w:id="81" w:name="_Toc130580424"/>
+      <w:bookmarkStart w:id="79" w:name="_Toc130580193"/>
+      <w:bookmarkStart w:id="80" w:name="_Toc130580424"/>
       <w:r>
         <w:rPr>
           <w:rFonts w:ascii="Times New Roman" w:hAnsi="Times New Roman" w:cs="Times New Roman"/>
@@ -4172,8 +4153,8 @@
         </w:rPr>
         <w:t>Форму для авторизации</w:t>
       </w:r>
+      <w:bookmarkEnd w:id="79"/>
       <w:bookmarkEnd w:id="80"/>
-      <w:bookmarkEnd w:id="81"/>
       <w:r>
         <w:rPr>
           <w:rFonts w:ascii="Times New Roman" w:hAnsi="Times New Roman" w:cs="Times New Roman"/>
@@ -4199,10 +4180,10 @@
           <w:szCs w:val="28"/>
         </w:rPr>
       </w:pPr>
-      <w:bookmarkStart w:id="82" w:name="_1bdnhwoe47ho" w:colFirst="0" w:colLast="0"/>
-      <w:bookmarkStart w:id="83" w:name="_Toc130580194"/>
-      <w:bookmarkStart w:id="84" w:name="_Toc130580425"/>
-      <w:bookmarkEnd w:id="82"/>
+      <w:bookmarkStart w:id="81" w:name="_1bdnhwoe47ho" w:colFirst="0" w:colLast="0"/>
+      <w:bookmarkStart w:id="82" w:name="_Toc130580194"/>
+      <w:bookmarkStart w:id="83" w:name="_Toc130580425"/>
+      <w:bookmarkEnd w:id="81"/>
       <w:r>
         <w:rPr>
           <w:rFonts w:ascii="Times New Roman" w:hAnsi="Times New Roman" w:cs="Times New Roman"/>
@@ -4211,8 +4192,8 @@
         </w:rPr>
         <w:t>Кнопку «Войти»</w:t>
       </w:r>
+      <w:bookmarkEnd w:id="82"/>
       <w:bookmarkEnd w:id="83"/>
-      <w:bookmarkEnd w:id="84"/>
     </w:p>
     <w:p>
       <w:pPr>
@@ -4230,8 +4211,8 @@
           <w:szCs w:val="28"/>
         </w:rPr>
       </w:pPr>
-      <w:bookmarkStart w:id="85" w:name="_Toc130580195"/>
-      <w:bookmarkStart w:id="86" w:name="_Toc130580426"/>
+      <w:bookmarkStart w:id="84" w:name="_Toc130580195"/>
+      <w:bookmarkStart w:id="85" w:name="_Toc130580426"/>
       <w:r>
         <w:rPr>
           <w:rFonts w:ascii="Times New Roman" w:hAnsi="Times New Roman" w:cs="Times New Roman"/>
@@ -4240,8 +4221,8 @@
         </w:rPr>
         <w:t>Кнопку «Зарегистрироваться»</w:t>
       </w:r>
+      <w:bookmarkEnd w:id="84"/>
       <w:bookmarkEnd w:id="85"/>
-      <w:bookmarkEnd w:id="86"/>
       <w:r>
         <w:rPr>
           <w:rFonts w:ascii="Times New Roman" w:hAnsi="Times New Roman" w:cs="Times New Roman"/>
@@ -4264,8 +4245,8 @@
           <w:lang w:val="ru-RU"/>
         </w:rPr>
       </w:pPr>
-      <w:bookmarkStart w:id="87" w:name="_Toc130580196"/>
-      <w:bookmarkStart w:id="88" w:name="_Toc130580427"/>
+      <w:bookmarkStart w:id="86" w:name="_Toc130580196"/>
+      <w:bookmarkStart w:id="87" w:name="_Toc130580427"/>
       <w:r>
         <w:rPr>
           <w:rFonts w:ascii="Times New Roman" w:hAnsi="Times New Roman" w:cs="Times New Roman"/>
@@ -4292,20 +4273,20 @@
         </w:rPr>
         <w:t xml:space="preserve"> поля для заполнения логина и пароля, необходимые для авторизации в приложении. Кнопка «Войти» осуществляет переход к экрану авторизации.</w:t>
       </w:r>
+      <w:bookmarkEnd w:id="86"/>
       <w:bookmarkEnd w:id="87"/>
+    </w:p>
+    <w:p>
+      <w:pPr>
+        <w:pStyle w:val="a1"/>
+      </w:pPr>
+      <w:bookmarkStart w:id="88" w:name="_ygdwzt6xygyb" w:colFirst="0" w:colLast="0"/>
+      <w:bookmarkStart w:id="89" w:name="_Toc130580342"/>
       <w:bookmarkEnd w:id="88"/>
-    </w:p>
-    <w:p>
-      <w:pPr>
-        <w:pStyle w:val="a1"/>
-      </w:pPr>
-      <w:bookmarkStart w:id="89" w:name="_ygdwzt6xygyb" w:colFirst="0" w:colLast="0"/>
-      <w:bookmarkStart w:id="90" w:name="_Toc130580342"/>
+      <w:r>
+        <w:t>Экран регистрации</w:t>
+      </w:r>
       <w:bookmarkEnd w:id="89"/>
-      <w:r>
-        <w:t>Экран регистрации</w:t>
-      </w:r>
-      <w:bookmarkEnd w:id="90"/>
       <w:r>
         <w:t xml:space="preserve"> </w:t>
       </w:r>
@@ -4344,27 +4325,27 @@
         <w:pStyle w:val="a0"/>
         <w:ind w:left="0" w:firstLine="709"/>
       </w:pPr>
-      <w:bookmarkStart w:id="91" w:name="_1dff4rbfasg7" w:colFirst="0" w:colLast="0"/>
-      <w:bookmarkStart w:id="92" w:name="_Toc130580343"/>
-      <w:bookmarkStart w:id="93" w:name="_Toc130580670"/>
+      <w:bookmarkStart w:id="90" w:name="_1dff4rbfasg7" w:colFirst="0" w:colLast="0"/>
+      <w:bookmarkStart w:id="91" w:name="_Toc130580343"/>
+      <w:bookmarkStart w:id="92" w:name="_Toc130580670"/>
+      <w:bookmarkEnd w:id="90"/>
+      <w:r>
+        <w:t>Описание динамических страниц</w:t>
+      </w:r>
       <w:bookmarkEnd w:id="91"/>
-      <w:r>
-        <w:t>Описание динамических страниц</w:t>
-      </w:r>
       <w:bookmarkEnd w:id="92"/>
+    </w:p>
+    <w:p>
+      <w:pPr>
+        <w:pStyle w:val="a1"/>
+      </w:pPr>
+      <w:bookmarkStart w:id="93" w:name="_1p58omllgdkq" w:colFirst="0" w:colLast="0"/>
+      <w:bookmarkStart w:id="94" w:name="_Toc130580344"/>
       <w:bookmarkEnd w:id="93"/>
-    </w:p>
-    <w:p>
-      <w:pPr>
-        <w:pStyle w:val="a1"/>
-      </w:pPr>
-      <w:bookmarkStart w:id="94" w:name="_1p58omllgdkq" w:colFirst="0" w:colLast="0"/>
-      <w:bookmarkStart w:id="95" w:name="_Toc130580344"/>
+      <w:r>
+        <w:t>Главная страница</w:t>
+      </w:r>
       <w:bookmarkEnd w:id="94"/>
-      <w:r>
-        <w:t>Главная страница</w:t>
-      </w:r>
-      <w:bookmarkEnd w:id="95"/>
     </w:p>
     <w:p>
       <w:pPr>
@@ -4386,27 +4367,113 @@
       <w:pPr>
         <w:pStyle w:val="a1"/>
       </w:pPr>
-      <w:bookmarkStart w:id="96" w:name="_ejzebvmoeop2" w:colFirst="0" w:colLast="0"/>
-      <w:bookmarkStart w:id="97" w:name="_Toc130580345"/>
+      <w:bookmarkStart w:id="95" w:name="_ejzebvmoeop2" w:colFirst="0" w:colLast="0"/>
+      <w:bookmarkStart w:id="96" w:name="_Toc130580345"/>
+      <w:bookmarkEnd w:id="95"/>
+      <w:r>
+        <w:t>Личный кабинет пользователя</w:t>
+      </w:r>
       <w:bookmarkEnd w:id="96"/>
-      <w:r>
-        <w:t>Личный кабинет пользователя</w:t>
-      </w:r>
+    </w:p>
+    <w:p>
+      <w:pPr>
+        <w:rPr>
+          <w:rFonts w:cs="Times New Roman"/>
+          <w:szCs w:val="28"/>
+        </w:rPr>
+      </w:pPr>
+      <w:r>
+        <w:rPr>
+          <w:rFonts w:cs="Times New Roman"/>
+          <w:szCs w:val="28"/>
+        </w:rPr>
+        <w:t xml:space="preserve">Страница содержит основную информацию о пользователе: имя пользователя и </w:t>
+      </w:r>
+      <w:proofErr w:type="spellStart"/>
+      <w:r>
+        <w:rPr>
+          <w:rFonts w:cs="Times New Roman"/>
+          <w:szCs w:val="28"/>
+        </w:rPr>
+        <w:t>аватар</w:t>
+      </w:r>
+      <w:proofErr w:type="spellEnd"/>
+      <w:r>
+        <w:rPr>
+          <w:rFonts w:cs="Times New Roman"/>
+          <w:szCs w:val="28"/>
+        </w:rPr>
+        <w:t xml:space="preserve">. Также на ней располагается панель, позволяющая перейти к избранному пользователя, его личным </w:t>
+      </w:r>
+      <w:proofErr w:type="spellStart"/>
+      <w:r>
+        <w:rPr>
+          <w:rFonts w:cs="Times New Roman"/>
+          <w:szCs w:val="28"/>
+        </w:rPr>
+        <w:t>плейлистам</w:t>
+      </w:r>
+      <w:proofErr w:type="spellEnd"/>
+      <w:r>
+        <w:rPr>
+          <w:rFonts w:cs="Times New Roman"/>
+          <w:szCs w:val="28"/>
+        </w:rPr>
+        <w:t>, статистике и настройкам.</w:t>
+      </w:r>
+    </w:p>
+    <w:p>
+      <w:pPr>
+        <w:pStyle w:val="a1"/>
+      </w:pPr>
+      <w:bookmarkStart w:id="97" w:name="_2egwmj173yls" w:colFirst="0" w:colLast="0"/>
+      <w:bookmarkStart w:id="98" w:name="_Toc130580346"/>
       <w:bookmarkEnd w:id="97"/>
-    </w:p>
-    <w:p>
-      <w:pPr>
-        <w:rPr>
-          <w:rFonts w:cs="Times New Roman"/>
-          <w:szCs w:val="28"/>
-        </w:rPr>
-      </w:pPr>
-      <w:r>
-        <w:rPr>
-          <w:rFonts w:cs="Times New Roman"/>
-          <w:szCs w:val="28"/>
-        </w:rPr>
-        <w:t xml:space="preserve">Страница содержит основную информацию о пользователе: имя пользователя и </w:t>
+      <w:r>
+        <w:t>Страница настроек</w:t>
+      </w:r>
+      <w:bookmarkEnd w:id="98"/>
+    </w:p>
+    <w:p>
+      <w:pPr>
+        <w:rPr>
+          <w:rFonts w:cs="Times New Roman"/>
+          <w:szCs w:val="28"/>
+        </w:rPr>
+      </w:pPr>
+      <w:r>
+        <w:rPr>
+          <w:rFonts w:cs="Times New Roman"/>
+          <w:szCs w:val="28"/>
+        </w:rPr>
+        <w:t>На данной странице будут находиться формы для редактирования информации о пользователе.</w:t>
+      </w:r>
+    </w:p>
+    <w:p>
+      <w:pPr>
+        <w:pStyle w:val="a1"/>
+      </w:pPr>
+      <w:bookmarkStart w:id="99" w:name="_4qw08ldhdzo" w:colFirst="0" w:colLast="0"/>
+      <w:bookmarkStart w:id="100" w:name="_Toc130580347"/>
+      <w:bookmarkEnd w:id="99"/>
+      <w:r>
+        <w:t>Страница поиска</w:t>
+      </w:r>
+      <w:bookmarkEnd w:id="100"/>
+    </w:p>
+    <w:p>
+      <w:pPr>
+        <w:rPr>
+          <w:rFonts w:cs="Times New Roman"/>
+          <w:szCs w:val="28"/>
+        </w:rPr>
+      </w:pPr>
+      <w:r>
+        <w:rPr>
+          <w:rFonts w:cs="Times New Roman"/>
+          <w:szCs w:val="28"/>
+        </w:rPr>
+        <w:t xml:space="preserve">Страница содержит поле для ввода, по которому будет производиться поиск среди библиотеки приложения. Ниже располагается панель для фильтрации результатов по типам: треки, альбомы, </w:t>
       </w:r>
       <w:proofErr w:type="spellStart"/>
       <w:r>
@@ -4414,7 +4481,7 @@
           <w:rFonts w:cs="Times New Roman"/>
           <w:szCs w:val="28"/>
         </w:rPr>
-        <w:t>аватар</w:t>
+        <w:t>плейлисты</w:t>
       </w:r>
       <w:proofErr w:type="spellEnd"/>
       <w:r>
@@ -4422,7 +4489,34 @@
           <w:rFonts w:cs="Times New Roman"/>
           <w:szCs w:val="28"/>
         </w:rPr>
-        <w:t xml:space="preserve">. Также на ней располагается панель, позволяющая перейти к избранному пользователя, его личным </w:t>
+        <w:t>, исполнители, альбомы.</w:t>
+      </w:r>
+    </w:p>
+    <w:p>
+      <w:pPr>
+        <w:pStyle w:val="a1"/>
+      </w:pPr>
+      <w:bookmarkStart w:id="101" w:name="_za7up56ebhza" w:colFirst="0" w:colLast="0"/>
+      <w:bookmarkStart w:id="102" w:name="_Toc130580348"/>
+      <w:bookmarkEnd w:id="101"/>
+      <w:r>
+        <w:t>Страница статистики пользователя</w:t>
+      </w:r>
+      <w:bookmarkEnd w:id="102"/>
+    </w:p>
+    <w:p>
+      <w:pPr>
+        <w:rPr>
+          <w:rFonts w:cs="Times New Roman"/>
+          <w:szCs w:val="28"/>
+        </w:rPr>
+      </w:pPr>
+      <w:r>
+        <w:rPr>
+          <w:rFonts w:cs="Times New Roman"/>
+          <w:szCs w:val="28"/>
+        </w:rPr>
+        <w:t xml:space="preserve">На данной странице будет отображаться пользователя по прослушиваниям треков и </w:t>
       </w:r>
       <w:proofErr w:type="spellStart"/>
       <w:r>
@@ -4430,7 +4524,7 @@
           <w:rFonts w:cs="Times New Roman"/>
           <w:szCs w:val="28"/>
         </w:rPr>
-        <w:t>плейлистам</w:t>
+        <w:t>плейлистов</w:t>
       </w:r>
       <w:proofErr w:type="spellEnd"/>
       <w:r>
@@ -4438,160 +4532,47 @@
           <w:rFonts w:cs="Times New Roman"/>
           <w:szCs w:val="28"/>
         </w:rPr>
-        <w:t>, статистике и настройкам.</w:t>
+        <w:t>.</w:t>
       </w:r>
     </w:p>
     <w:p>
       <w:pPr>
         <w:pStyle w:val="a1"/>
       </w:pPr>
-      <w:bookmarkStart w:id="98" w:name="_2egwmj173yls" w:colFirst="0" w:colLast="0"/>
-      <w:bookmarkStart w:id="99" w:name="_Toc130580346"/>
-      <w:bookmarkEnd w:id="98"/>
-      <w:r>
-        <w:t>Страница настроек</w:t>
-      </w:r>
-      <w:bookmarkEnd w:id="99"/>
-    </w:p>
-    <w:p>
-      <w:pPr>
-        <w:rPr>
-          <w:rFonts w:cs="Times New Roman"/>
-          <w:szCs w:val="28"/>
-        </w:rPr>
-      </w:pPr>
-      <w:r>
-        <w:rPr>
-          <w:rFonts w:cs="Times New Roman"/>
-          <w:szCs w:val="28"/>
-        </w:rPr>
-        <w:t>На данной странице будут находиться формы для редактирования информации о пользователе.</w:t>
+      <w:bookmarkStart w:id="103" w:name="_8ky5o1q7bm6c" w:colFirst="0" w:colLast="0"/>
+      <w:bookmarkStart w:id="104" w:name="_Toc130580349"/>
+      <w:bookmarkEnd w:id="103"/>
+      <w:r>
+        <w:t>Страница обновлений</w:t>
+      </w:r>
+      <w:bookmarkEnd w:id="104"/>
+    </w:p>
+    <w:p>
+      <w:pPr>
+        <w:rPr>
+          <w:rFonts w:cs="Times New Roman"/>
+          <w:szCs w:val="28"/>
+        </w:rPr>
+      </w:pPr>
+      <w:r>
+        <w:rPr>
+          <w:rFonts w:cs="Times New Roman"/>
+          <w:szCs w:val="28"/>
+        </w:rPr>
+        <w:t>Страница, на которой пользователь может просмотреть последние обновления исполнителей, которые он добавил в избранное.</w:t>
       </w:r>
     </w:p>
     <w:p>
       <w:pPr>
         <w:pStyle w:val="a1"/>
       </w:pPr>
-      <w:bookmarkStart w:id="100" w:name="_4qw08ldhdzo" w:colFirst="0" w:colLast="0"/>
-      <w:bookmarkStart w:id="101" w:name="_Toc130580347"/>
-      <w:bookmarkEnd w:id="100"/>
-      <w:r>
-        <w:t>Страница поиска</w:t>
-      </w:r>
-      <w:bookmarkEnd w:id="101"/>
-    </w:p>
-    <w:p>
-      <w:pPr>
-        <w:rPr>
-          <w:rFonts w:cs="Times New Roman"/>
-          <w:szCs w:val="28"/>
-        </w:rPr>
-      </w:pPr>
-      <w:r>
-        <w:rPr>
-          <w:rFonts w:cs="Times New Roman"/>
-          <w:szCs w:val="28"/>
-        </w:rPr>
-        <w:t xml:space="preserve">Страница содержит поле для ввода, по которому будет производиться поиск среди библиотеки приложения. Ниже располагается панель для фильтрации результатов по типам: треки, альбомы, </w:t>
-      </w:r>
-      <w:proofErr w:type="spellStart"/>
-      <w:r>
-        <w:rPr>
-          <w:rFonts w:cs="Times New Roman"/>
-          <w:szCs w:val="28"/>
-        </w:rPr>
-        <w:t>плейлисты</w:t>
-      </w:r>
-      <w:proofErr w:type="spellEnd"/>
-      <w:r>
-        <w:rPr>
-          <w:rFonts w:cs="Times New Roman"/>
-          <w:szCs w:val="28"/>
-        </w:rPr>
-        <w:t>, исполнители, альбомы.</w:t>
-      </w:r>
-    </w:p>
-    <w:p>
-      <w:pPr>
-        <w:pStyle w:val="a1"/>
-      </w:pPr>
-      <w:bookmarkStart w:id="102" w:name="_za7up56ebhza" w:colFirst="0" w:colLast="0"/>
-      <w:bookmarkStart w:id="103" w:name="_Toc130580348"/>
-      <w:bookmarkEnd w:id="102"/>
-      <w:r>
-        <w:t>Страница статистики пользователя</w:t>
-      </w:r>
-      <w:bookmarkEnd w:id="103"/>
-    </w:p>
-    <w:p>
-      <w:pPr>
-        <w:rPr>
-          <w:rFonts w:cs="Times New Roman"/>
-          <w:szCs w:val="28"/>
-        </w:rPr>
-      </w:pPr>
-      <w:r>
-        <w:rPr>
-          <w:rFonts w:cs="Times New Roman"/>
-          <w:szCs w:val="28"/>
-        </w:rPr>
-        <w:t xml:space="preserve">На данной странице будет отображаться пользователя по прослушиваниям треков и </w:t>
-      </w:r>
-      <w:proofErr w:type="spellStart"/>
-      <w:r>
-        <w:rPr>
-          <w:rFonts w:cs="Times New Roman"/>
-          <w:szCs w:val="28"/>
-        </w:rPr>
-        <w:t>плейлистов</w:t>
-      </w:r>
-      <w:proofErr w:type="spellEnd"/>
-      <w:r>
-        <w:rPr>
-          <w:rFonts w:cs="Times New Roman"/>
-          <w:szCs w:val="28"/>
-        </w:rPr>
-        <w:t>.</w:t>
-      </w:r>
-    </w:p>
-    <w:p>
-      <w:pPr>
-        <w:pStyle w:val="a1"/>
-      </w:pPr>
-      <w:bookmarkStart w:id="104" w:name="_8ky5o1q7bm6c" w:colFirst="0" w:colLast="0"/>
-      <w:bookmarkStart w:id="105" w:name="_Toc130580349"/>
-      <w:bookmarkEnd w:id="104"/>
-      <w:r>
-        <w:t>Страница обновлений</w:t>
-      </w:r>
+      <w:bookmarkStart w:id="105" w:name="_musd8htmbki9" w:colFirst="0" w:colLast="0"/>
+      <w:bookmarkStart w:id="106" w:name="_Toc130580350"/>
       <w:bookmarkEnd w:id="105"/>
-    </w:p>
-    <w:p>
-      <w:pPr>
-        <w:rPr>
-          <w:rFonts w:cs="Times New Roman"/>
-          <w:szCs w:val="28"/>
-        </w:rPr>
-      </w:pPr>
-      <w:r>
-        <w:rPr>
-          <w:rFonts w:cs="Times New Roman"/>
-          <w:szCs w:val="28"/>
-        </w:rPr>
-        <w:t>Страница, на которой пользователь может просмотреть последние обновления исполнителей, которые он добавил в избранное.</w:t>
-      </w:r>
-    </w:p>
-    <w:p>
-      <w:pPr>
-        <w:pStyle w:val="a1"/>
-      </w:pPr>
-      <w:bookmarkStart w:id="106" w:name="_musd8htmbki9" w:colFirst="0" w:colLast="0"/>
-      <w:bookmarkStart w:id="107" w:name="_Toc130580350"/>
+      <w:r>
+        <w:t>Страница избранного</w:t>
+      </w:r>
       <w:bookmarkEnd w:id="106"/>
-      <w:r>
-        <w:t>Страница избранного</w:t>
-      </w:r>
-      <w:bookmarkEnd w:id="107"/>
     </w:p>
     <w:p>
       <w:pPr>
@@ -4613,35 +4594,78 @@
       <w:pPr>
         <w:pStyle w:val="a1"/>
       </w:pPr>
-      <w:bookmarkStart w:id="108" w:name="_rxzoh7z86gcd" w:colFirst="0" w:colLast="0"/>
-      <w:bookmarkStart w:id="109" w:name="_Toc130580351"/>
+      <w:bookmarkStart w:id="107" w:name="_rxzoh7z86gcd" w:colFirst="0" w:colLast="0"/>
+      <w:bookmarkStart w:id="108" w:name="_Toc130580351"/>
+      <w:bookmarkEnd w:id="107"/>
+      <w:r>
+        <w:t xml:space="preserve">Страница </w:t>
+      </w:r>
+      <w:proofErr w:type="spellStart"/>
+      <w:r>
+        <w:t>плейлистов</w:t>
+      </w:r>
+      <w:proofErr w:type="spellEnd"/>
+      <w:r>
+        <w:t xml:space="preserve"> пользователя</w:t>
+      </w:r>
       <w:bookmarkEnd w:id="108"/>
-      <w:r>
-        <w:t xml:space="preserve">Страница </w:t>
+    </w:p>
+    <w:p>
+      <w:pPr>
+        <w:rPr>
+          <w:rFonts w:cs="Times New Roman"/>
+          <w:szCs w:val="28"/>
+        </w:rPr>
+      </w:pPr>
+      <w:r>
+        <w:rPr>
+          <w:rFonts w:cs="Times New Roman"/>
+          <w:szCs w:val="28"/>
+        </w:rPr>
+        <w:t xml:space="preserve">На данной странице располагается список всех доступных для просмотра </w:t>
       </w:r>
       <w:proofErr w:type="spellStart"/>
       <w:r>
+        <w:rPr>
+          <w:rFonts w:cs="Times New Roman"/>
+          <w:szCs w:val="28"/>
+        </w:rPr>
         <w:t>плейлистов</w:t>
       </w:r>
       <w:proofErr w:type="spellEnd"/>
       <w:r>
-        <w:t xml:space="preserve"> пользователя</w:t>
-      </w:r>
+        <w:rPr>
+          <w:rFonts w:cs="Times New Roman"/>
+          <w:szCs w:val="28"/>
+        </w:rPr>
+        <w:t>, созданных пользователем, в порядке их создания.</w:t>
+      </w:r>
+    </w:p>
+    <w:p>
+      <w:pPr>
+        <w:pStyle w:val="a1"/>
+      </w:pPr>
+      <w:bookmarkStart w:id="109" w:name="_ykexw9f3bkq5" w:colFirst="0" w:colLast="0"/>
+      <w:bookmarkStart w:id="110" w:name="_Toc130580352"/>
       <w:bookmarkEnd w:id="109"/>
-    </w:p>
-    <w:p>
-      <w:pPr>
-        <w:rPr>
-          <w:rFonts w:cs="Times New Roman"/>
-          <w:szCs w:val="28"/>
-        </w:rPr>
-      </w:pPr>
-      <w:r>
-        <w:rPr>
-          <w:rFonts w:cs="Times New Roman"/>
-          <w:szCs w:val="28"/>
-        </w:rPr>
-        <w:t xml:space="preserve">На данной странице располагается список всех доступных для просмотра </w:t>
+      <w:r>
+        <w:t>Плеер</w:t>
+      </w:r>
+      <w:bookmarkEnd w:id="110"/>
+    </w:p>
+    <w:p>
+      <w:pPr>
+        <w:rPr>
+          <w:rFonts w:cs="Times New Roman"/>
+          <w:szCs w:val="28"/>
+        </w:rPr>
+      </w:pPr>
+      <w:r>
+        <w:rPr>
+          <w:rFonts w:cs="Times New Roman"/>
+          <w:szCs w:val="28"/>
+        </w:rPr>
+        <w:t xml:space="preserve">Страница содержит информацию о проигрываемом треке, его обложку, слайдеры времени воспроизведения и громкости, кнопки для добавления трека в </w:t>
       </w:r>
       <w:proofErr w:type="spellStart"/>
       <w:r>
@@ -4649,7 +4673,7 @@
           <w:rFonts w:cs="Times New Roman"/>
           <w:szCs w:val="28"/>
         </w:rPr>
-        <w:t>плейлистов</w:t>
+        <w:t>плейлист</w:t>
       </w:r>
       <w:proofErr w:type="spellEnd"/>
       <w:r>
@@ -4657,156 +4681,113 @@
           <w:rFonts w:cs="Times New Roman"/>
           <w:szCs w:val="28"/>
         </w:rPr>
-        <w:t>, созданных пользователем, в порядке их создания.</w:t>
+        <w:t xml:space="preserve"> или избранное, переключения трека, случайного воспроизведения треков в очереди и переход к странице очереди плеера.</w:t>
       </w:r>
     </w:p>
     <w:p>
       <w:pPr>
         <w:pStyle w:val="a1"/>
       </w:pPr>
-      <w:bookmarkStart w:id="110" w:name="_ykexw9f3bkq5" w:colFirst="0" w:colLast="0"/>
-      <w:bookmarkStart w:id="111" w:name="_Toc130580352"/>
-      <w:bookmarkEnd w:id="110"/>
-      <w:r>
-        <w:t>Плеер</w:t>
-      </w:r>
+      <w:bookmarkStart w:id="111" w:name="_6lijsmxf7gdq" w:colFirst="0" w:colLast="0"/>
+      <w:bookmarkStart w:id="112" w:name="_Toc130580353"/>
       <w:bookmarkEnd w:id="111"/>
-    </w:p>
-    <w:p>
-      <w:pPr>
-        <w:rPr>
-          <w:rFonts w:cs="Times New Roman"/>
-          <w:szCs w:val="28"/>
-        </w:rPr>
-      </w:pPr>
-      <w:r>
-        <w:rPr>
-          <w:rFonts w:cs="Times New Roman"/>
-          <w:szCs w:val="28"/>
-        </w:rPr>
-        <w:t xml:space="preserve">Страница содержит информацию о проигрываемом треке, его обложку, слайдеры времени воспроизведения и громкости, кнопки для добавления трека в </w:t>
-      </w:r>
-      <w:proofErr w:type="spellStart"/>
-      <w:r>
-        <w:rPr>
-          <w:rFonts w:cs="Times New Roman"/>
-          <w:szCs w:val="28"/>
-        </w:rPr>
-        <w:t>плейлист</w:t>
-      </w:r>
-      <w:proofErr w:type="spellEnd"/>
-      <w:r>
-        <w:rPr>
-          <w:rFonts w:cs="Times New Roman"/>
-          <w:szCs w:val="28"/>
-        </w:rPr>
-        <w:t xml:space="preserve"> или избранное, переключения трека, случайного воспроизведения треков в очереди и переход к странице очереди плеера.</w:t>
+      <w:r>
+        <w:t>Страница очереди плеера</w:t>
+      </w:r>
+      <w:bookmarkEnd w:id="112"/>
+    </w:p>
+    <w:p>
+      <w:pPr>
+        <w:rPr>
+          <w:rFonts w:cs="Times New Roman"/>
+          <w:szCs w:val="28"/>
+        </w:rPr>
+      </w:pPr>
+      <w:r>
+        <w:rPr>
+          <w:rFonts w:cs="Times New Roman"/>
+          <w:szCs w:val="28"/>
+        </w:rPr>
+        <w:t>Страница будет состоять из списка треков, находящихся в текущей очереди воспроизведения. Предусматривается возможность перемещать треки для изменения порядка очереди, а также удаления треков из очереди.</w:t>
       </w:r>
     </w:p>
     <w:p>
       <w:pPr>
         <w:pStyle w:val="a1"/>
       </w:pPr>
-      <w:bookmarkStart w:id="112" w:name="_6lijsmxf7gdq" w:colFirst="0" w:colLast="0"/>
-      <w:bookmarkStart w:id="113" w:name="_Toc130580353"/>
-      <w:bookmarkEnd w:id="112"/>
-      <w:r>
-        <w:t>Страница очереди плеера</w:t>
-      </w:r>
+      <w:bookmarkStart w:id="113" w:name="_wyw1ml5anbah" w:colFirst="0" w:colLast="0"/>
+      <w:bookmarkStart w:id="114" w:name="_Toc130580354"/>
       <w:bookmarkEnd w:id="113"/>
-    </w:p>
-    <w:p>
-      <w:pPr>
-        <w:rPr>
-          <w:rFonts w:cs="Times New Roman"/>
-          <w:szCs w:val="28"/>
-        </w:rPr>
-      </w:pPr>
-      <w:r>
-        <w:rPr>
-          <w:rFonts w:cs="Times New Roman"/>
-          <w:szCs w:val="28"/>
-        </w:rPr>
-        <w:t>Страница будет состоять из списка треков, находящихся в текущей очереди воспроизведения. Предусматривается возможность перемещать треки для изменения порядка очереди, а также удаления треков из очереди.</w:t>
+      <w:r>
+        <w:t>Страница исполнителя</w:t>
+      </w:r>
+      <w:bookmarkEnd w:id="114"/>
+    </w:p>
+    <w:p>
+      <w:pPr>
+        <w:rPr>
+          <w:rFonts w:cs="Times New Roman"/>
+          <w:szCs w:val="28"/>
+        </w:rPr>
+      </w:pPr>
+      <w:r>
+        <w:rPr>
+          <w:rFonts w:cs="Times New Roman"/>
+          <w:szCs w:val="28"/>
+        </w:rPr>
+        <w:t>На данной странице будут располагаться фотография профиля исполнителя, его имя, список нескольких наиболее популярных треков и список всех его альбомов, а также кнопка для добавления исполнителя в избранное. Для администратора доступна кнопка удаления исполнителя.</w:t>
       </w:r>
     </w:p>
     <w:p>
       <w:pPr>
         <w:pStyle w:val="a1"/>
       </w:pPr>
-      <w:bookmarkStart w:id="114" w:name="_wyw1ml5anbah" w:colFirst="0" w:colLast="0"/>
-      <w:bookmarkStart w:id="115" w:name="_Toc130580354"/>
-      <w:bookmarkEnd w:id="114"/>
-      <w:r>
-        <w:t>Страница исполнителя</w:t>
-      </w:r>
+      <w:bookmarkStart w:id="115" w:name="_zijq76wm9zkf" w:colFirst="0" w:colLast="0"/>
+      <w:bookmarkStart w:id="116" w:name="_Toc130580355"/>
       <w:bookmarkEnd w:id="115"/>
-    </w:p>
-    <w:p>
-      <w:pPr>
-        <w:rPr>
-          <w:rFonts w:cs="Times New Roman"/>
-          <w:szCs w:val="28"/>
-        </w:rPr>
-      </w:pPr>
-      <w:r>
-        <w:rPr>
-          <w:rFonts w:cs="Times New Roman"/>
-          <w:szCs w:val="28"/>
-        </w:rPr>
-        <w:t>На данной странице будут располагаться фотография профиля исполнителя, его имя, список нескольких наиболее популярных треков и список всех его альбомов, а также кнопка для добавления исполнителя в избранное. Для администратора доступна кнопка удаления исполнителя.</w:t>
+      <w:r>
+        <w:t>Страница альбома</w:t>
+      </w:r>
+      <w:bookmarkEnd w:id="116"/>
+    </w:p>
+    <w:p>
+      <w:pPr>
+        <w:rPr>
+          <w:rFonts w:cs="Times New Roman"/>
+          <w:szCs w:val="28"/>
+        </w:rPr>
+      </w:pPr>
+      <w:r>
+        <w:rPr>
+          <w:rFonts w:cs="Times New Roman"/>
+          <w:szCs w:val="28"/>
+        </w:rPr>
+        <w:t xml:space="preserve">Странице содержит информацию </w:t>
+      </w:r>
+      <w:proofErr w:type="gramStart"/>
+      <w:r>
+        <w:rPr>
+          <w:rFonts w:cs="Times New Roman"/>
+          <w:szCs w:val="28"/>
+        </w:rPr>
+        <w:t>о</w:t>
+      </w:r>
+      <w:proofErr w:type="gramEnd"/>
+      <w:r>
+        <w:rPr>
+          <w:rFonts w:cs="Times New Roman"/>
+          <w:szCs w:val="28"/>
+        </w:rPr>
+        <w:t xml:space="preserve"> альбоме, его обложку, список треков и кнопку для добавления альбома в избранное. Для администратора доступна кнопка удаления альбома.</w:t>
       </w:r>
     </w:p>
     <w:p>
       <w:pPr>
         <w:pStyle w:val="a1"/>
       </w:pPr>
-      <w:bookmarkStart w:id="116" w:name="_zijq76wm9zkf" w:colFirst="0" w:colLast="0"/>
-      <w:bookmarkStart w:id="117" w:name="_Toc130580355"/>
-      <w:bookmarkEnd w:id="116"/>
-      <w:r>
-        <w:t>Страница альбома</w:t>
-      </w:r>
+      <w:bookmarkStart w:id="117" w:name="_7trk9ql7r0tk" w:colFirst="0" w:colLast="0"/>
+      <w:bookmarkStart w:id="118" w:name="_Toc130580356"/>
       <w:bookmarkEnd w:id="117"/>
-    </w:p>
-    <w:p>
-      <w:pPr>
-        <w:rPr>
-          <w:rFonts w:cs="Times New Roman"/>
-          <w:szCs w:val="28"/>
-        </w:rPr>
-      </w:pPr>
-      <w:r>
-        <w:rPr>
-          <w:rFonts w:cs="Times New Roman"/>
-          <w:szCs w:val="28"/>
-        </w:rPr>
-        <w:t xml:space="preserve">Странице содержит информацию </w:t>
-      </w:r>
-      <w:proofErr w:type="gramStart"/>
-      <w:r>
-        <w:rPr>
-          <w:rFonts w:cs="Times New Roman"/>
-          <w:szCs w:val="28"/>
-        </w:rPr>
-        <w:t>о</w:t>
-      </w:r>
-      <w:proofErr w:type="gramEnd"/>
-      <w:r>
-        <w:rPr>
-          <w:rFonts w:cs="Times New Roman"/>
-          <w:szCs w:val="28"/>
-        </w:rPr>
-        <w:t xml:space="preserve"> альбоме, его обложку, список треков и кнопку для добавления альбома в избранное. Для администратора доступна кнопка удаления альбома.</w:t>
-      </w:r>
-    </w:p>
-    <w:p>
-      <w:pPr>
-        <w:pStyle w:val="a1"/>
-      </w:pPr>
-      <w:bookmarkStart w:id="118" w:name="_7trk9ql7r0tk" w:colFirst="0" w:colLast="0"/>
-      <w:bookmarkStart w:id="119" w:name="_Toc130580356"/>
-      <w:bookmarkEnd w:id="118"/>
       <w:r>
         <w:lastRenderedPageBreak/>
         <w:t xml:space="preserve">Страница </w:t>
@@ -4815,7 +4796,119 @@
       <w:r>
         <w:t>плейлиста</w:t>
       </w:r>
+      <w:bookmarkEnd w:id="118"/>
+      <w:proofErr w:type="spellEnd"/>
+    </w:p>
+    <w:p>
+      <w:pPr>
+        <w:rPr>
+          <w:rFonts w:cs="Times New Roman"/>
+          <w:szCs w:val="28"/>
+        </w:rPr>
+      </w:pPr>
+      <w:r>
+        <w:rPr>
+          <w:rFonts w:cs="Times New Roman"/>
+          <w:szCs w:val="28"/>
+        </w:rPr>
+        <w:t xml:space="preserve">Страница содержит информацию о </w:t>
+      </w:r>
+      <w:proofErr w:type="spellStart"/>
+      <w:r>
+        <w:rPr>
+          <w:rFonts w:cs="Times New Roman"/>
+          <w:szCs w:val="28"/>
+        </w:rPr>
+        <w:t>плейлисте</w:t>
+      </w:r>
+      <w:proofErr w:type="spellEnd"/>
+      <w:r>
+        <w:rPr>
+          <w:rFonts w:cs="Times New Roman"/>
+          <w:szCs w:val="28"/>
+        </w:rPr>
+        <w:t xml:space="preserve">, его обложку и описание, кнопку для добавления </w:t>
+      </w:r>
+      <w:proofErr w:type="spellStart"/>
+      <w:r>
+        <w:rPr>
+          <w:rFonts w:cs="Times New Roman"/>
+          <w:szCs w:val="28"/>
+        </w:rPr>
+        <w:t>плейлиста</w:t>
+      </w:r>
+      <w:proofErr w:type="spellEnd"/>
+      <w:r>
+        <w:rPr>
+          <w:rFonts w:cs="Times New Roman"/>
+          <w:szCs w:val="28"/>
+        </w:rPr>
+        <w:t xml:space="preserve"> в избранное, а также список треков. Если авторизованный пользователь является создателем этого </w:t>
+      </w:r>
+      <w:proofErr w:type="spellStart"/>
+      <w:r>
+        <w:rPr>
+          <w:rFonts w:cs="Times New Roman"/>
+          <w:szCs w:val="28"/>
+        </w:rPr>
+        <w:t>плейлиста</w:t>
+      </w:r>
+      <w:proofErr w:type="spellEnd"/>
+      <w:r>
+        <w:rPr>
+          <w:rFonts w:cs="Times New Roman"/>
+          <w:szCs w:val="28"/>
+        </w:rPr>
+        <w:t xml:space="preserve">, для него будет доступна кнопка для перехода к странице редактирования </w:t>
+      </w:r>
+      <w:proofErr w:type="spellStart"/>
+      <w:r>
+        <w:rPr>
+          <w:rFonts w:cs="Times New Roman"/>
+          <w:szCs w:val="28"/>
+        </w:rPr>
+        <w:t>плейлиста</w:t>
+      </w:r>
+      <w:proofErr w:type="spellEnd"/>
+      <w:r>
+        <w:rPr>
+          <w:rFonts w:cs="Times New Roman"/>
+          <w:szCs w:val="28"/>
+        </w:rPr>
+        <w:t xml:space="preserve">. Для администратора доступна кнопка удаления </w:t>
+      </w:r>
+      <w:proofErr w:type="spellStart"/>
+      <w:r>
+        <w:rPr>
+          <w:rFonts w:cs="Times New Roman"/>
+          <w:szCs w:val="28"/>
+        </w:rPr>
+        <w:t>плейлиста</w:t>
+      </w:r>
+      <w:proofErr w:type="spellEnd"/>
+      <w:r>
+        <w:rPr>
+          <w:rFonts w:cs="Times New Roman"/>
+          <w:szCs w:val="28"/>
+        </w:rPr>
+        <w:t>.</w:t>
+      </w:r>
+    </w:p>
+    <w:p>
+      <w:pPr>
+        <w:pStyle w:val="a1"/>
+      </w:pPr>
+      <w:bookmarkStart w:id="119" w:name="_5hcvfwbs79lv" w:colFirst="0" w:colLast="0"/>
+      <w:bookmarkStart w:id="120" w:name="_Toc130580357"/>
       <w:bookmarkEnd w:id="119"/>
+      <w:r>
+        <w:t xml:space="preserve">Страница редактирования </w:t>
+      </w:r>
+      <w:proofErr w:type="spellStart"/>
+      <w:r>
+        <w:t>плейлиста</w:t>
+      </w:r>
+      <w:bookmarkEnd w:id="120"/>
       <w:proofErr w:type="spellEnd"/>
     </w:p>
     <w:p>
@@ -4830,7 +4923,7 @@
           <w:rFonts w:cs="Times New Roman"/>
           <w:szCs w:val="28"/>
         </w:rPr>
-        <w:t xml:space="preserve">Страница содержит информацию о </w:t>
+        <w:t xml:space="preserve">Страница содержит форму для редактирования </w:t>
       </w:r>
       <w:proofErr w:type="spellStart"/>
       <w:r>
@@ -4838,7 +4931,7 @@
           <w:rFonts w:cs="Times New Roman"/>
           <w:szCs w:val="28"/>
         </w:rPr>
-        <w:t>плейлисте</w:t>
+        <w:t>плейлиста</w:t>
       </w:r>
       <w:proofErr w:type="spellEnd"/>
       <w:r>
@@ -4846,7 +4939,7 @@
           <w:rFonts w:cs="Times New Roman"/>
           <w:szCs w:val="28"/>
         </w:rPr>
-        <w:t xml:space="preserve">, его обложку и описание, кнопку для добавления </w:t>
+        <w:t xml:space="preserve"> и кнопки подтверждения изменений и отмены, а также удаления </w:t>
       </w:r>
       <w:proofErr w:type="spellStart"/>
       <w:r>
@@ -4862,7 +4955,7 @@
           <w:rFonts w:cs="Times New Roman"/>
           <w:szCs w:val="28"/>
         </w:rPr>
-        <w:t xml:space="preserve"> в избранное, а также список треков. Если авторизованный пользователь является создателем этого </w:t>
+        <w:t xml:space="preserve">. Форма для редактирования </w:t>
       </w:r>
       <w:proofErr w:type="spellStart"/>
       <w:r>
@@ -4878,7 +4971,34 @@
           <w:rFonts w:cs="Times New Roman"/>
           <w:szCs w:val="28"/>
         </w:rPr>
-        <w:t xml:space="preserve">, для него будет доступна кнопка для перехода к странице редактирования </w:t>
+        <w:t xml:space="preserve"> состоит из полей для названия, описания и обложки, которые пользователь может заполнить</w:t>
+      </w:r>
+    </w:p>
+    <w:p>
+      <w:pPr>
+        <w:pStyle w:val="a1"/>
+      </w:pPr>
+      <w:bookmarkStart w:id="121" w:name="_byvytw1mrdp" w:colFirst="0" w:colLast="0"/>
+      <w:bookmarkStart w:id="122" w:name="_Toc130580358"/>
+      <w:bookmarkEnd w:id="121"/>
+      <w:r>
+        <w:t>Страница пользователя</w:t>
+      </w:r>
+      <w:bookmarkEnd w:id="122"/>
+    </w:p>
+    <w:p>
+      <w:pPr>
+        <w:rPr>
+          <w:rFonts w:cs="Times New Roman"/>
+          <w:szCs w:val="28"/>
+        </w:rPr>
+      </w:pPr>
+      <w:r>
+        <w:rPr>
+          <w:rFonts w:cs="Times New Roman"/>
+          <w:szCs w:val="28"/>
+        </w:rPr>
+        <w:t xml:space="preserve">Данная страница состоит из имени пользователя, его </w:t>
       </w:r>
       <w:proofErr w:type="spellStart"/>
       <w:r>
@@ -4886,7 +5006,7 @@
           <w:rFonts w:cs="Times New Roman"/>
           <w:szCs w:val="28"/>
         </w:rPr>
-        <w:t>плейлиста</w:t>
+        <w:t>аватара</w:t>
       </w:r>
       <w:proofErr w:type="spellEnd"/>
       <w:r>
@@ -4894,7 +5014,7 @@
           <w:rFonts w:cs="Times New Roman"/>
           <w:szCs w:val="28"/>
         </w:rPr>
-        <w:t xml:space="preserve">. Для администратора доступна кнопка удаления </w:t>
+        <w:t xml:space="preserve">, количества </w:t>
       </w:r>
       <w:proofErr w:type="spellStart"/>
       <w:r>
@@ -4902,7 +5022,7 @@
           <w:rFonts w:cs="Times New Roman"/>
           <w:szCs w:val="28"/>
         </w:rPr>
-        <w:t>плейлиста</w:t>
+        <w:t>плейлистов</w:t>
       </w:r>
       <w:proofErr w:type="spellEnd"/>
       <w:r>
@@ -4910,221 +5030,82 @@
           <w:rFonts w:cs="Times New Roman"/>
           <w:szCs w:val="28"/>
         </w:rPr>
-        <w:t>.</w:t>
+        <w:t xml:space="preserve">, ссылка на страницу </w:t>
+      </w:r>
+      <w:proofErr w:type="spellStart"/>
+      <w:r>
+        <w:rPr>
+          <w:rFonts w:cs="Times New Roman"/>
+          <w:szCs w:val="28"/>
+        </w:rPr>
+        <w:t>плейлистов</w:t>
+      </w:r>
+      <w:proofErr w:type="spellEnd"/>
+      <w:r>
+        <w:rPr>
+          <w:rFonts w:cs="Times New Roman"/>
+          <w:szCs w:val="28"/>
+        </w:rPr>
+        <w:t xml:space="preserve"> пользователя. Для администраторов будет доступна кнопка блокировки этого пользователя.</w:t>
       </w:r>
     </w:p>
     <w:p>
       <w:pPr>
         <w:pStyle w:val="a1"/>
       </w:pPr>
-      <w:bookmarkStart w:id="120" w:name="_5hcvfwbs79lv" w:colFirst="0" w:colLast="0"/>
-      <w:bookmarkStart w:id="121" w:name="_Toc130580357"/>
-      <w:bookmarkEnd w:id="120"/>
-      <w:r>
-        <w:t xml:space="preserve">Страница редактирования </w:t>
-      </w:r>
-      <w:proofErr w:type="spellStart"/>
-      <w:r>
-        <w:t>плейлиста</w:t>
-      </w:r>
-      <w:bookmarkEnd w:id="121"/>
-      <w:proofErr w:type="spellEnd"/>
-    </w:p>
-    <w:p>
-      <w:pPr>
-        <w:rPr>
-          <w:rFonts w:cs="Times New Roman"/>
-          <w:szCs w:val="28"/>
-        </w:rPr>
-      </w:pPr>
-      <w:r>
-        <w:rPr>
-          <w:rFonts w:cs="Times New Roman"/>
-          <w:szCs w:val="28"/>
-        </w:rPr>
-        <w:t xml:space="preserve">Страница содержит форму для редактирования </w:t>
-      </w:r>
-      <w:proofErr w:type="spellStart"/>
-      <w:r>
-        <w:rPr>
-          <w:rFonts w:cs="Times New Roman"/>
-          <w:szCs w:val="28"/>
-        </w:rPr>
-        <w:t>плейлиста</w:t>
-      </w:r>
-      <w:proofErr w:type="spellEnd"/>
-      <w:r>
-        <w:rPr>
-          <w:rFonts w:cs="Times New Roman"/>
-          <w:szCs w:val="28"/>
-        </w:rPr>
-        <w:t xml:space="preserve"> и кнопки подтверждения изменений и отмены, а также удаления </w:t>
-      </w:r>
-      <w:proofErr w:type="spellStart"/>
-      <w:r>
-        <w:rPr>
-          <w:rFonts w:cs="Times New Roman"/>
-          <w:szCs w:val="28"/>
-        </w:rPr>
-        <w:t>плейлиста</w:t>
-      </w:r>
-      <w:proofErr w:type="spellEnd"/>
-      <w:r>
-        <w:rPr>
-          <w:rFonts w:cs="Times New Roman"/>
-          <w:szCs w:val="28"/>
-        </w:rPr>
-        <w:t xml:space="preserve">. Форма для редактирования </w:t>
-      </w:r>
-      <w:proofErr w:type="spellStart"/>
-      <w:r>
-        <w:rPr>
-          <w:rFonts w:cs="Times New Roman"/>
-          <w:szCs w:val="28"/>
-        </w:rPr>
-        <w:t>плейлиста</w:t>
-      </w:r>
-      <w:proofErr w:type="spellEnd"/>
-      <w:r>
-        <w:rPr>
-          <w:rFonts w:cs="Times New Roman"/>
-          <w:szCs w:val="28"/>
-        </w:rPr>
-        <w:t xml:space="preserve"> состоит из полей для названия, описания и обложки, которые пользователь может заполнить</w:t>
-      </w:r>
-    </w:p>
-    <w:p>
-      <w:pPr>
-        <w:pStyle w:val="a1"/>
-      </w:pPr>
-      <w:bookmarkStart w:id="122" w:name="_byvytw1mrdp" w:colFirst="0" w:colLast="0"/>
-      <w:bookmarkStart w:id="123" w:name="_Toc130580358"/>
-      <w:bookmarkEnd w:id="122"/>
-      <w:r>
-        <w:t>Страница пользователя</w:t>
-      </w:r>
+      <w:bookmarkStart w:id="123" w:name="_4u8rl8euimbx" w:colFirst="0" w:colLast="0"/>
+      <w:bookmarkStart w:id="124" w:name="_Toc130580359"/>
       <w:bookmarkEnd w:id="123"/>
-    </w:p>
-    <w:p>
-      <w:pPr>
-        <w:rPr>
-          <w:rFonts w:cs="Times New Roman"/>
-          <w:szCs w:val="28"/>
-        </w:rPr>
-      </w:pPr>
-      <w:r>
-        <w:rPr>
-          <w:rFonts w:cs="Times New Roman"/>
-          <w:szCs w:val="28"/>
-        </w:rPr>
-        <w:t xml:space="preserve">Данная страница состоит из имени пользователя, его </w:t>
-      </w:r>
-      <w:proofErr w:type="spellStart"/>
-      <w:r>
-        <w:rPr>
-          <w:rFonts w:cs="Times New Roman"/>
-          <w:szCs w:val="28"/>
-        </w:rPr>
-        <w:t>аватара</w:t>
-      </w:r>
-      <w:proofErr w:type="spellEnd"/>
-      <w:r>
-        <w:rPr>
-          <w:rFonts w:cs="Times New Roman"/>
-          <w:szCs w:val="28"/>
-        </w:rPr>
-        <w:t xml:space="preserve">, количества </w:t>
-      </w:r>
-      <w:proofErr w:type="spellStart"/>
-      <w:r>
-        <w:rPr>
-          <w:rFonts w:cs="Times New Roman"/>
-          <w:szCs w:val="28"/>
-        </w:rPr>
-        <w:t>плейлистов</w:t>
-      </w:r>
-      <w:proofErr w:type="spellEnd"/>
-      <w:r>
-        <w:rPr>
-          <w:rFonts w:cs="Times New Roman"/>
-          <w:szCs w:val="28"/>
-        </w:rPr>
-        <w:t xml:space="preserve">, ссылка на страницу </w:t>
-      </w:r>
-      <w:proofErr w:type="spellStart"/>
-      <w:r>
-        <w:rPr>
-          <w:rFonts w:cs="Times New Roman"/>
-          <w:szCs w:val="28"/>
-        </w:rPr>
-        <w:t>плейлистов</w:t>
-      </w:r>
-      <w:proofErr w:type="spellEnd"/>
-      <w:r>
-        <w:rPr>
-          <w:rFonts w:cs="Times New Roman"/>
-          <w:szCs w:val="28"/>
-        </w:rPr>
-        <w:t xml:space="preserve"> пользователя. Для администраторов будет доступна кнопка блокировки этого пользователя.</w:t>
-      </w:r>
-    </w:p>
-    <w:p>
-      <w:pPr>
-        <w:pStyle w:val="a1"/>
-      </w:pPr>
-      <w:bookmarkStart w:id="124" w:name="_4u8rl8euimbx" w:colFirst="0" w:colLast="0"/>
-      <w:bookmarkStart w:id="125" w:name="_Toc130580359"/>
+      <w:r>
+        <w:t>Страница добавления контента</w:t>
+      </w:r>
       <w:bookmarkEnd w:id="124"/>
-      <w:r>
-        <w:t>Страница добавления контента</w:t>
-      </w:r>
+    </w:p>
+    <w:p>
+      <w:pPr>
+        <w:rPr>
+          <w:rFonts w:cs="Times New Roman"/>
+          <w:szCs w:val="28"/>
+        </w:rPr>
+      </w:pPr>
+      <w:r>
+        <w:rPr>
+          <w:rFonts w:cs="Times New Roman"/>
+          <w:szCs w:val="28"/>
+        </w:rPr>
+        <w:t>Данная страница доступна только для администраторов сайта. Она состоит из формы для добавления элемента библиотеки, а также кнопки подтверждения и отмены добавления. В форме можно выбрать тип добавляемого элемента и заполнить его основные параметры, а также загрузить необходимые аудио-файлы или изображения.</w:t>
+      </w:r>
+    </w:p>
+    <w:p>
+      <w:pPr>
+        <w:spacing w:before="0" w:after="200" w:line="276" w:lineRule="auto"/>
+        <w:rPr>
+          <w:rFonts w:cs="Times New Roman"/>
+          <w:szCs w:val="28"/>
+        </w:rPr>
+      </w:pPr>
+      <w:r>
+        <w:rPr>
+          <w:rFonts w:cs="Times New Roman"/>
+          <w:szCs w:val="28"/>
+        </w:rPr>
+        <w:br w:type="page"/>
+      </w:r>
+    </w:p>
+    <w:p>
+      <w:pPr>
+        <w:pStyle w:val="a"/>
+      </w:pPr>
+      <w:bookmarkStart w:id="125" w:name="_8mw6bwc8x3e9" w:colFirst="0" w:colLast="0"/>
+      <w:bookmarkStart w:id="126" w:name="_Toc130580360"/>
+      <w:bookmarkStart w:id="127" w:name="_Toc130580671"/>
       <w:bookmarkEnd w:id="125"/>
-    </w:p>
-    <w:p>
-      <w:pPr>
-        <w:rPr>
-          <w:rFonts w:cs="Times New Roman"/>
-          <w:szCs w:val="28"/>
-        </w:rPr>
-      </w:pPr>
-      <w:r>
-        <w:rPr>
-          <w:rFonts w:cs="Times New Roman"/>
-          <w:szCs w:val="28"/>
-        </w:rPr>
-        <w:t>Данная страница доступна только для администраторов сайта. Она состоит из формы для добавления элемента библиотеки, а также кнопки подтверждения и отмены добавления. В форме можно выбрать тип добавляемого элемента и заполнить его основные параметры, а также загрузить необходимые аудио-файлы или изображения.</w:t>
-      </w:r>
-    </w:p>
-    <w:p>
-      <w:pPr>
-        <w:spacing w:before="0" w:after="200" w:line="276" w:lineRule="auto"/>
-        <w:rPr>
-          <w:rFonts w:cs="Times New Roman"/>
-          <w:szCs w:val="28"/>
-        </w:rPr>
-      </w:pPr>
-      <w:r>
-        <w:rPr>
-          <w:rFonts w:cs="Times New Roman"/>
-          <w:szCs w:val="28"/>
-        </w:rPr>
-        <w:br w:type="page"/>
-      </w:r>
-    </w:p>
-    <w:p>
-      <w:pPr>
-        <w:pStyle w:val="a"/>
-      </w:pPr>
-      <w:bookmarkStart w:id="126" w:name="_8mw6bwc8x3e9" w:colFirst="0" w:colLast="0"/>
-      <w:bookmarkStart w:id="127" w:name="_Toc130580360"/>
-      <w:bookmarkStart w:id="128" w:name="_Toc130580671"/>
-      <w:bookmarkEnd w:id="126"/>
       <w:r>
         <w:lastRenderedPageBreak/>
         <w:t>Функционал сайта</w:t>
       </w:r>
+      <w:bookmarkEnd w:id="126"/>
       <w:bookmarkEnd w:id="127"/>
-      <w:bookmarkEnd w:id="128"/>
     </w:p>
     <w:p>
       <w:r>
@@ -5335,16 +5316,16 @@
       <w:pPr>
         <w:pStyle w:val="a"/>
       </w:pPr>
-      <w:bookmarkStart w:id="129" w:name="_o2obdxxyv9uf" w:colFirst="0" w:colLast="0"/>
-      <w:bookmarkStart w:id="130" w:name="_Toc130580361"/>
-      <w:bookmarkStart w:id="131" w:name="_Toc130580672"/>
-      <w:bookmarkEnd w:id="129"/>
+      <w:bookmarkStart w:id="128" w:name="_o2obdxxyv9uf" w:colFirst="0" w:colLast="0"/>
+      <w:bookmarkStart w:id="129" w:name="_Toc130580361"/>
+      <w:bookmarkStart w:id="130" w:name="_Toc130580672"/>
+      <w:bookmarkEnd w:id="128"/>
       <w:r>
         <w:lastRenderedPageBreak/>
         <w:t>Контент и наполнение приложения</w:t>
       </w:r>
+      <w:bookmarkEnd w:id="129"/>
       <w:bookmarkEnd w:id="130"/>
-      <w:bookmarkEnd w:id="131"/>
     </w:p>
     <w:p>
       <w:pPr>
@@ -5499,14 +5480,14 @@
       <w:pPr>
         <w:pStyle w:val="a"/>
       </w:pPr>
-      <w:bookmarkStart w:id="132" w:name="_Toc130580362"/>
-      <w:bookmarkStart w:id="133" w:name="_Toc130580673"/>
+      <w:bookmarkStart w:id="131" w:name="_Toc130580362"/>
+      <w:bookmarkStart w:id="132" w:name="_Toc130580673"/>
       <w:r>
         <w:lastRenderedPageBreak/>
         <w:t>Дополнительная информация</w:t>
       </w:r>
+      <w:bookmarkEnd w:id="131"/>
       <w:bookmarkEnd w:id="132"/>
-      <w:bookmarkEnd w:id="133"/>
     </w:p>
     <w:p>
       <w:pPr>
@@ -5517,37 +5498,37 @@
         </w:numPr>
         <w:ind w:left="567" w:firstLine="567"/>
       </w:pPr>
-      <w:bookmarkStart w:id="134" w:name="_1jwmykql6w2" w:colFirst="0" w:colLast="0"/>
+      <w:bookmarkStart w:id="133" w:name="_1jwmykql6w2" w:colFirst="0" w:colLast="0"/>
+      <w:bookmarkEnd w:id="133"/>
+      <w:r>
+        <w:t xml:space="preserve">  </w:t>
+      </w:r>
+      <w:r>
+        <w:t>ГОСТ 34.602-89. Информационная технология. Комплекс стандартов на автоматизированные системы. Техническое задание на создание автоматизированной системы.</w:t>
+      </w:r>
+    </w:p>
+    <w:p>
+      <w:pPr>
+        <w:spacing w:before="0" w:after="200" w:line="276" w:lineRule="auto"/>
+      </w:pPr>
+      <w:r>
+        <w:br w:type="page"/>
+      </w:r>
+    </w:p>
+    <w:p>
+      <w:pPr>
+        <w:pStyle w:val="a"/>
+      </w:pPr>
+      <w:bookmarkStart w:id="134" w:name="_8n9stivmv8y6" w:colFirst="0" w:colLast="0"/>
+      <w:bookmarkStart w:id="135" w:name="_Toc130580363"/>
+      <w:bookmarkStart w:id="136" w:name="_Toc130580674"/>
       <w:bookmarkEnd w:id="134"/>
-      <w:r>
-        <w:t xml:space="preserve">  </w:t>
-      </w:r>
-      <w:r>
-        <w:t>ГОСТ 34.602-89. Информационная технология. Комплекс стандартов на автоматизированные системы. Техническое задание на создание автоматизированной системы.</w:t>
-      </w:r>
-    </w:p>
-    <w:p>
-      <w:pPr>
-        <w:spacing w:before="0" w:after="200" w:line="276" w:lineRule="auto"/>
-      </w:pPr>
-      <w:r>
-        <w:br w:type="page"/>
-      </w:r>
-    </w:p>
-    <w:p>
-      <w:pPr>
-        <w:pStyle w:val="a"/>
-      </w:pPr>
-      <w:bookmarkStart w:id="135" w:name="_8n9stivmv8y6" w:colFirst="0" w:colLast="0"/>
-      <w:bookmarkStart w:id="136" w:name="_Toc130580363"/>
-      <w:bookmarkStart w:id="137" w:name="_Toc130580674"/>
-      <w:bookmarkEnd w:id="135"/>
       <w:r>
         <w:lastRenderedPageBreak/>
         <w:t>Порядок контроля и приемки работ</w:t>
       </w:r>
+      <w:bookmarkEnd w:id="135"/>
       <w:bookmarkEnd w:id="136"/>
-      <w:bookmarkEnd w:id="137"/>
     </w:p>
     <w:p>
       <w:r>
@@ -5620,8 +5601,8 @@
           <w:numId w:val="33"/>
         </w:numPr>
       </w:pPr>
-      <w:bookmarkStart w:id="138" w:name="_yqyzsfa9iglx" w:colFirst="0" w:colLast="0"/>
-      <w:bookmarkEnd w:id="138"/>
+      <w:bookmarkStart w:id="137" w:name="_yqyzsfa9iglx" w:colFirst="0" w:colLast="0"/>
+      <w:bookmarkEnd w:id="137"/>
       <w:r>
         <w:t>Презентацию проекта.</w:t>
       </w:r>
@@ -5660,8 +5641,8 @@
           <w:szCs w:val="28"/>
         </w:rPr>
       </w:pPr>
-      <w:bookmarkStart w:id="139" w:name="_udg2j37gkcws" w:colFirst="0" w:colLast="0"/>
-      <w:bookmarkEnd w:id="139"/>
+      <w:bookmarkStart w:id="138" w:name="_udg2j37gkcws" w:colFirst="0" w:colLast="0"/>
+      <w:bookmarkEnd w:id="138"/>
     </w:p>
     <w:p>
       <w:pPr>
@@ -5732,7 +5713,36 @@
           <w:szCs w:val="28"/>
           <w:lang w:eastAsia="ru-RU"/>
         </w:rPr>
-        <w:t xml:space="preserve"> Левин А. О.</w:t>
+        <w:t xml:space="preserve"> </w:t>
+      </w:r>
+      <w:proofErr w:type="spellStart"/>
+      <w:r>
+        <w:rPr>
+          <w:rFonts w:eastAsia="Times New Roman"/>
+          <w:i/>
+          <w:szCs w:val="28"/>
+          <w:lang w:eastAsia="ru-RU"/>
+        </w:rPr>
+        <w:t>Аббасов</w:t>
+      </w:r>
+      <w:proofErr w:type="spellEnd"/>
+      <w:r>
+        <w:rPr>
+          <w:rFonts w:eastAsia="Times New Roman"/>
+          <w:i/>
+          <w:szCs w:val="28"/>
+          <w:lang w:eastAsia="ru-RU"/>
+        </w:rPr>
+        <w:t xml:space="preserve"> Р. С</w:t>
+      </w:r>
+      <w:r>
+        <w:rPr>
+          <w:rFonts w:eastAsia="Times New Roman"/>
+          <w:i/>
+          <w:szCs w:val="28"/>
+          <w:lang w:eastAsia="ru-RU"/>
+        </w:rPr>
+        <w:t>.</w:t>
       </w:r>
     </w:p>
     <w:p>
@@ -5788,7 +5798,63 @@
           <w:szCs w:val="28"/>
           <w:lang w:eastAsia="ru-RU"/>
         </w:rPr>
-        <w:t xml:space="preserve"> Боброва Д. Д.</w:t>
+        <w:t xml:space="preserve"> </w:t>
+      </w:r>
+      <w:proofErr w:type="spellStart"/>
+      <w:r>
+        <w:rPr>
+          <w:rFonts w:eastAsia="Times New Roman"/>
+          <w:i/>
+          <w:szCs w:val="28"/>
+          <w:lang w:eastAsia="ru-RU"/>
+        </w:rPr>
+        <w:t>Станкеев</w:t>
+      </w:r>
+      <w:proofErr w:type="spellEnd"/>
+      <w:r>
+        <w:rPr>
+          <w:rFonts w:eastAsia="Times New Roman"/>
+          <w:i/>
+          <w:szCs w:val="28"/>
+          <w:lang w:eastAsia="ru-RU"/>
+        </w:rPr>
+        <w:t xml:space="preserve"> </w:t>
+      </w:r>
+      <w:r>
+        <w:rPr>
+          <w:rFonts w:eastAsia="Times New Roman"/>
+          <w:i/>
+          <w:szCs w:val="28"/>
+          <w:lang w:eastAsia="ru-RU"/>
+        </w:rPr>
+        <w:t>Г</w:t>
+      </w:r>
+      <w:r>
+        <w:rPr>
+          <w:rFonts w:eastAsia="Times New Roman"/>
+          <w:i/>
+          <w:szCs w:val="28"/>
+          <w:lang w:eastAsia="ru-RU"/>
+        </w:rPr>
+        <w:t>.</w:t>
+      </w:r>
+      <w:r>
+        <w:rPr>
+          <w:rFonts w:eastAsia="Times New Roman"/>
+          <w:i/>
+          <w:szCs w:val="28"/>
+          <w:lang w:eastAsia="ru-RU"/>
+        </w:rPr>
+        <w:t xml:space="preserve"> М</w:t>
+      </w:r>
+      <w:r>
+        <w:rPr>
+          <w:rFonts w:eastAsia="Times New Roman"/>
+          <w:i/>
+          <w:szCs w:val="28"/>
+          <w:lang w:eastAsia="ru-RU"/>
+        </w:rPr>
+        <w:t>.</w:t>
       </w:r>
     </w:p>
     <w:p>
@@ -5843,7 +5909,16 @@
           <w:szCs w:val="28"/>
           <w:lang w:eastAsia="ru-RU"/>
         </w:rPr>
-        <w:t xml:space="preserve"> Парамонов Ф. Г.</w:t>
+        <w:t xml:space="preserve"> Парамонов А</w:t>
+      </w:r>
+      <w:r>
+        <w:rPr>
+          <w:rFonts w:eastAsia="Times New Roman"/>
+          <w:i/>
+          <w:szCs w:val="28"/>
+          <w:lang w:eastAsia="ru-RU"/>
+        </w:rPr>
+        <w:t>. Г.</w:t>
       </w:r>
     </w:p>
     <w:p>
@@ -5851,8 +5926,10 @@
         <w:spacing w:after="0"/>
         <w:ind w:left="1697" w:firstLine="1843"/>
         <w:rPr>
+          <w:rFonts w:eastAsia="Times New Roman"/>
           <w:sz w:val="20"/>
           <w:szCs w:val="20"/>
+          <w:lang w:eastAsia="ru-RU"/>
         </w:rPr>
       </w:pPr>
       <w:r>
@@ -5874,6 +5951,109 @@
         </w:rPr>
         <w:t xml:space="preserve"> </w:t>
       </w:r>
+    </w:p>
+    <w:p>
+      <w:pPr>
+        <w:spacing w:after="0" w:line="240" w:lineRule="auto"/>
+        <w:ind w:left="1416" w:firstLine="708"/>
+        <w:rPr>
+          <w:szCs w:val="28"/>
+        </w:rPr>
+      </w:pPr>
+      <w:r>
+        <w:rPr>
+          <w:rFonts w:eastAsia="Times New Roman"/>
+          <w:szCs w:val="28"/>
+          <w:lang w:eastAsia="ru-RU"/>
+        </w:rPr>
+        <w:t xml:space="preserve">   ________________________</w:t>
+      </w:r>
+      <w:r>
+        <w:rPr>
+          <w:rFonts w:eastAsia="Times New Roman"/>
+          <w:i/>
+          <w:szCs w:val="28"/>
+          <w:lang w:eastAsia="ru-RU"/>
+        </w:rPr>
+        <w:t xml:space="preserve"> </w:t>
+      </w:r>
+      <w:r>
+        <w:rPr>
+          <w:rFonts w:eastAsia="Times New Roman"/>
+          <w:i/>
+          <w:szCs w:val="28"/>
+          <w:lang w:eastAsia="ru-RU"/>
+        </w:rPr>
+        <w:t>Жуков</w:t>
+      </w:r>
+      <w:r>
+        <w:rPr>
+          <w:rFonts w:eastAsia="Times New Roman"/>
+          <w:i/>
+          <w:szCs w:val="28"/>
+          <w:lang w:eastAsia="ru-RU"/>
+        </w:rPr>
+        <w:t xml:space="preserve"> </w:t>
+      </w:r>
+      <w:r>
+        <w:rPr>
+          <w:rFonts w:eastAsia="Times New Roman"/>
+          <w:i/>
+          <w:szCs w:val="28"/>
+          <w:lang w:eastAsia="ru-RU"/>
+        </w:rPr>
+        <w:t>Р. А</w:t>
+      </w:r>
+      <w:bookmarkStart w:id="139" w:name="_GoBack"/>
+      <w:bookmarkEnd w:id="139"/>
+      <w:r>
+        <w:rPr>
+          <w:rFonts w:eastAsia="Times New Roman"/>
+          <w:i/>
+          <w:szCs w:val="28"/>
+          <w:lang w:eastAsia="ru-RU"/>
+        </w:rPr>
+        <w:t>.</w:t>
+      </w:r>
+    </w:p>
+    <w:p>
+      <w:pPr>
+        <w:spacing w:after="0"/>
+        <w:ind w:left="1697" w:firstLine="1843"/>
+        <w:rPr>
+          <w:sz w:val="20"/>
+          <w:szCs w:val="20"/>
+        </w:rPr>
+      </w:pPr>
+      <w:r>
+        <w:rPr>
+          <w:rFonts w:eastAsia="Times New Roman"/>
+          <w:i/>
+          <w:sz w:val="20"/>
+          <w:szCs w:val="20"/>
+          <w:lang w:eastAsia="ru-RU"/>
+        </w:rPr>
+        <w:t>подпись</w:t>
+      </w:r>
+      <w:r>
+        <w:rPr>
+          <w:rFonts w:eastAsia="Times New Roman"/>
+          <w:sz w:val="20"/>
+          <w:szCs w:val="20"/>
+          <w:lang w:eastAsia="ru-RU"/>
+        </w:rPr>
+        <w:t xml:space="preserve"> </w:t>
+      </w:r>
+    </w:p>
+    <w:p>
+      <w:pPr>
+        <w:spacing w:after="0"/>
+        <w:ind w:left="1697" w:firstLine="1843"/>
+        <w:rPr>
+          <w:sz w:val="20"/>
+          <w:szCs w:val="20"/>
+        </w:rPr>
+      </w:pPr>
     </w:p>
     <w:p>
       <w:pPr>
@@ -7617,6 +7797,7 @@
   <w:style w:type="character" w:default="1" w:styleId="a3">
     <w:name w:val="Default Paragraph Font"/>
     <w:uiPriority w:val="1"/>
+    <w:semiHidden/>
     <w:unhideWhenUsed/>
   </w:style>
   <w:style w:type="table" w:default="1" w:styleId="a4">
@@ -8519,6 +8700,7 @@
   <w:style w:type="character" w:default="1" w:styleId="a3">
     <w:name w:val="Default Paragraph Font"/>
     <w:uiPriority w:val="1"/>
+    <w:semiHidden/>
     <w:unhideWhenUsed/>
   </w:style>
   <w:style w:type="table" w:default="1" w:styleId="a4">
@@ -9019,535 +9201,6 @@
 </w:styles>
 </file>
 
-<file path=word/glossary/document.xml><?xml version="1.0" encoding="utf-8"?>
-<w:glossaryDocument xmlns:wpc="http://schemas.microsoft.com/office/word/2010/wordprocessingCanvas" xmlns:mc="http://schemas.openxmlformats.org/markup-compatibility/2006" xmlns:o="urn:schemas-microsoft-com:office:office" xmlns:r="http://schemas.openxmlformats.org/officeDocument/2006/relationships" xmlns:m="http://schemas.openxmlformats.org/officeDocument/2006/math" xmlns:v="urn:schemas-microsoft-com:vml" xmlns:wp14="http://schemas.microsoft.com/office/word/2010/wordprocessingDrawing" xmlns:wp="http://schemas.openxmlformats.org/drawingml/2006/wordprocessingDrawing" xmlns:w10="urn:schemas-microsoft-com:office:word" xmlns:w="http://schemas.openxmlformats.org/wordprocessingml/2006/main" xmlns:w14="http://schemas.microsoft.com/office/word/2010/wordml" xmlns:wpg="http://schemas.microsoft.com/office/word/2010/wordprocessingGroup" xmlns:wpi="http://schemas.microsoft.com/office/word/2010/wordprocessingInk" xmlns:wne="http://schemas.microsoft.com/office/word/2006/wordml" xmlns:wps="http://schemas.microsoft.com/office/word/2010/wordprocessingShape" mc:Ignorable="w14 wp14"/>
-</file>
-
-<file path=word/glossary/fontTable.xml><?xml version="1.0" encoding="utf-8"?>
-<w:fonts xmlns:mc="http://schemas.openxmlformats.org/markup-compatibility/2006" xmlns:r="http://schemas.openxmlformats.org/officeDocument/2006/relationships" xmlns:w="http://schemas.openxmlformats.org/wordprocessingml/2006/main" xmlns:w14="http://schemas.microsoft.com/office/word/2010/wordml" mc:Ignorable="w14">
-  <w:font w:name="Symbol">
-    <w:panose1 w:val="05050102010706020507"/>
-    <w:charset w:val="02"/>
-    <w:family w:val="roman"/>
-    <w:pitch w:val="variable"/>
-    <w:sig w:usb0="00000000" w:usb1="10000000" w:usb2="00000000" w:usb3="00000000" w:csb0="80000000" w:csb1="00000000"/>
-  </w:font>
-  <w:font w:name="Times New Roman">
-    <w:panose1 w:val="02020603050405020304"/>
-    <w:charset w:val="CC"/>
-    <w:family w:val="roman"/>
-    <w:pitch w:val="variable"/>
-    <w:sig w:usb0="E0002EFF" w:usb1="C000785B" w:usb2="00000009" w:usb3="00000000" w:csb0="000001FF" w:csb1="00000000"/>
-  </w:font>
-  <w:font w:name="Courier New">
-    <w:panose1 w:val="02070309020205020404"/>
-    <w:charset w:val="CC"/>
-    <w:family w:val="modern"/>
-    <w:pitch w:val="fixed"/>
-    <w:sig w:usb0="E0002EFF" w:usb1="C0007843" w:usb2="00000009" w:usb3="00000000" w:csb0="000001FF" w:csb1="00000000"/>
-  </w:font>
-  <w:font w:name="Wingdings">
-    <w:panose1 w:val="05000000000000000000"/>
-    <w:charset w:val="02"/>
-    <w:family w:val="auto"/>
-    <w:pitch w:val="variable"/>
-    <w:sig w:usb0="00000000" w:usb1="10000000" w:usb2="00000000" w:usb3="00000000" w:csb0="80000000" w:csb1="00000000"/>
-  </w:font>
-  <w:font w:name="Calibri">
-    <w:panose1 w:val="020F0502020204030204"/>
-    <w:charset w:val="CC"/>
-    <w:family w:val="swiss"/>
-    <w:pitch w:val="variable"/>
-    <w:sig w:usb0="E4002EFF" w:usb1="C000247B" w:usb2="00000009" w:usb3="00000000" w:csb0="000001FF" w:csb1="00000000"/>
-  </w:font>
-  <w:font w:name="Arial">
-    <w:panose1 w:val="020B0604020202020204"/>
-    <w:charset w:val="CC"/>
-    <w:family w:val="swiss"/>
-    <w:pitch w:val="variable"/>
-    <w:sig w:usb0="E0002EFF" w:usb1="C000785B" w:usb2="00000009" w:usb3="00000000" w:csb0="000001FF" w:csb1="00000000"/>
-  </w:font>
-  <w:font w:name="Cambria">
-    <w:panose1 w:val="02040503050406030204"/>
-    <w:charset w:val="CC"/>
-    <w:family w:val="roman"/>
-    <w:pitch w:val="variable"/>
-    <w:sig w:usb0="E00006FF" w:usb1="420024FF" w:usb2="02000000" w:usb3="00000000" w:csb0="0000019F" w:csb1="00000000"/>
-  </w:font>
-  <w:font w:name="Mangal">
-    <w:altName w:val="Courant"/>
-    <w:panose1 w:val="00000400000000000000"/>
-    <w:charset w:val="01"/>
-    <w:family w:val="roman"/>
-    <w:notTrueType/>
-    <w:pitch w:val="variable"/>
-    <w:sig w:usb0="00002000" w:usb1="00000000" w:usb2="00000000" w:usb3="00000000" w:csb0="00000000" w:csb1="00000000"/>
-  </w:font>
-  <w:font w:name="Tahoma">
-    <w:panose1 w:val="020B0604030504040204"/>
-    <w:charset w:val="CC"/>
-    <w:family w:val="swiss"/>
-    <w:pitch w:val="variable"/>
-    <w:sig w:usb0="E1002EFF" w:usb1="C000605B" w:usb2="00000029" w:usb3="00000000" w:csb0="000101FF" w:csb1="00000000"/>
-  </w:font>
-  <w:font w:name="Arial Unicode MS">
-    <w:panose1 w:val="020B0604020202020204"/>
-    <w:charset w:val="80"/>
-    <w:family w:val="swiss"/>
-    <w:pitch w:val="variable"/>
-    <w:sig w:usb0="F7FFAFFF" w:usb1="E9DFFFFF" w:usb2="0000003F" w:usb3="00000000" w:csb0="003F01FF" w:csb1="00000000"/>
-  </w:font>
-</w:fonts>
-</file>
-
-<file path=word/glossary/settings.xml><?xml version="1.0" encoding="utf-8"?>
-<w:settings xmlns:mc="http://schemas.openxmlformats.org/markup-compatibility/2006" xmlns:o="urn:schemas-microsoft-com:office:office" xmlns:r="http://schemas.openxmlformats.org/officeDocument/2006/relationships" xmlns:m="http://schemas.openxmlformats.org/officeDocument/2006/math" xmlns:v="urn:schemas-microsoft-com:vml" xmlns:w10="urn:schemas-microsoft-com:office:word" xmlns:w="http://schemas.openxmlformats.org/wordprocessingml/2006/main" xmlns:w14="http://schemas.microsoft.com/office/word/2010/wordml" xmlns:sl="http://schemas.openxmlformats.org/schemaLibrary/2006/main" mc:Ignorable="w14">
-  <w:view w:val="normal"/>
-  <w:defaultTabStop w:val="708"/>
-  <w:characterSpacingControl w:val="doNotCompress"/>
-  <w:compat>
-    <w:useFELayout/>
-    <w:compatSetting w:name="compatibilityMode" w:uri="http://schemas.microsoft.com/office/word" w:val="14"/>
-    <w:compatSetting w:name="overrideTableStyleFontSizeAndJustification" w:uri="http://schemas.microsoft.com/office/word" w:val="1"/>
-    <w:compatSetting w:name="enableOpenTypeFeatures" w:uri="http://schemas.microsoft.com/office/word" w:val="1"/>
-    <w:compatSetting w:name="doNotFlipMirrorIndents" w:uri="http://schemas.microsoft.com/office/word" w:val="1"/>
-  </w:compat>
-  <w:rsids>
-    <w:rsidRoot w:val="000A586E"/>
-    <w:rsid w:val="000A586E"/>
-    <w:rsid w:val="003C49DB"/>
-  </w:rsids>
-  <m:mathPr>
-    <m:mathFont m:val="Cambria Math"/>
-    <m:brkBin m:val="before"/>
-    <m:brkBinSub m:val="--"/>
-    <m:smallFrac m:val="0"/>
-    <m:dispDef/>
-    <m:lMargin m:val="0"/>
-    <m:rMargin m:val="0"/>
-    <m:defJc m:val="centerGroup"/>
-    <m:wrapIndent m:val="1440"/>
-    <m:intLim m:val="subSup"/>
-    <m:naryLim m:val="undOvr"/>
-  </m:mathPr>
-  <w:themeFontLang w:val="ru-RU"/>
-  <w:clrSchemeMapping w:bg1="light1" w:t1="dark1" w:bg2="light2" w:t2="dark2" w:accent1="accent1" w:accent2="accent2" w:accent3="accent3" w:accent4="accent4" w:accent5="accent5" w:accent6="accent6" w:hyperlink="hyperlink" w:followedHyperlink="followedHyperlink"/>
-  <w:decimalSymbol w:val=","/>
-  <w:listSeparator w:val=";"/>
-</w:settings>
-</file>
-
-<file path=word/glossary/styles.xml><?xml version="1.0" encoding="utf-8"?>
-<w:styles xmlns:mc="http://schemas.openxmlformats.org/markup-compatibility/2006" xmlns:r="http://schemas.openxmlformats.org/officeDocument/2006/relationships" xmlns:w="http://schemas.openxmlformats.org/wordprocessingml/2006/main" xmlns:w14="http://schemas.microsoft.com/office/word/2010/wordml" mc:Ignorable="w14">
-  <w:docDefaults>
-    <w:rPrDefault>
-      <w:rPr>
-        <w:rFonts w:asciiTheme="minorHAnsi" w:eastAsiaTheme="minorEastAsia" w:hAnsiTheme="minorHAnsi" w:cstheme="minorBidi"/>
-        <w:sz w:val="22"/>
-        <w:szCs w:val="22"/>
-        <w:lang w:val="ru-RU" w:eastAsia="ru-RU" w:bidi="ar-SA"/>
-      </w:rPr>
-    </w:rPrDefault>
-    <w:pPrDefault>
-      <w:pPr>
-        <w:spacing w:after="200" w:line="276" w:lineRule="auto"/>
-      </w:pPr>
-    </w:pPrDefault>
-  </w:docDefaults>
-  <w:latentStyles w:defLockedState="0" w:defUIPriority="99" w:defSemiHidden="1" w:defUnhideWhenUsed="1" w:defQFormat="0" w:count="267">
-    <w:lsdException w:name="Normal" w:semiHidden="0" w:uiPriority="0" w:unhideWhenUsed="0" w:qFormat="1"/>
-    <w:lsdException w:name="heading 1" w:semiHidden="0" w:uiPriority="9" w:unhideWhenUsed="0" w:qFormat="1"/>
-    <w:lsdException w:name="heading 2" w:uiPriority="9" w:qFormat="1"/>
-    <w:lsdException w:name="heading 3" w:uiPriority="9" w:qFormat="1"/>
-    <w:lsdException w:name="heading 4" w:uiPriority="9" w:qFormat="1"/>
-    <w:lsdException w:name="heading 5" w:uiPriority="9" w:qFormat="1"/>
-    <w:lsdException w:name="heading 6" w:uiPriority="9" w:qFormat="1"/>
-    <w:lsdException w:name="heading 7" w:uiPriority="9" w:qFormat="1"/>
-    <w:lsdException w:name="heading 8" w:uiPriority="9" w:qFormat="1"/>
-    <w:lsdException w:name="heading 9" w:uiPriority="9" w:qFormat="1"/>
-    <w:lsdException w:name="toc 1" w:uiPriority="39"/>
-    <w:lsdException w:name="toc 2" w:uiPriority="39"/>
-    <w:lsdException w:name="toc 3" w:uiPriority="39"/>
-    <w:lsdException w:name="toc 4" w:uiPriority="39"/>
-    <w:lsdException w:name="toc 5" w:uiPriority="39"/>
-    <w:lsdException w:name="toc 6" w:uiPriority="39"/>
-    <w:lsdException w:name="toc 7" w:uiPriority="39"/>
-    <w:lsdException w:name="toc 8" w:uiPriority="39"/>
-    <w:lsdException w:name="toc 9" w:uiPriority="39"/>
-    <w:lsdException w:name="caption" w:uiPriority="35" w:qFormat="1"/>
-    <w:lsdException w:name="Title" w:semiHidden="0" w:uiPriority="10" w:unhideWhenUsed="0" w:qFormat="1"/>
-    <w:lsdException w:name="Default Paragraph Font" w:uiPriority="1"/>
-    <w:lsdException w:name="Subtitle" w:semiHidden="0" w:uiPriority="11" w:unhideWhenUsed="0" w:qFormat="1"/>
-    <w:lsdException w:name="Strong" w:semiHidden="0" w:uiPriority="22" w:unhideWhenUsed="0" w:qFormat="1"/>
-    <w:lsdException w:name="Emphasis" w:semiHidden="0" w:uiPriority="20" w:unhideWhenUsed="0" w:qFormat="1"/>
-    <w:lsdException w:name="Table Grid" w:semiHidden="0" w:uiPriority="59" w:unhideWhenUsed="0"/>
-    <w:lsdException w:name="Placeholder Text" w:unhideWhenUsed="0"/>
-    <w:lsdException w:name="No Spacing" w:semiHidden="0" w:uiPriority="1" w:unhideWhenUsed="0" w:qFormat="1"/>
-    <w:lsdException w:name="Light Shading" w:semiHidden="0" w:uiPriority="60" w:unhideWhenUsed="0"/>
-    <w:lsdException w:name="Light List" w:semiHidden="0" w:uiPriority="61" w:unhideWhenUsed="0"/>
-    <w:lsdException w:name="Light Grid" w:semiHidden="0" w:uiPriority="62" w:unhideWhenUsed="0"/>
-    <w:lsdException w:name="Medium Shading 1" w:semiHidden="0" w:uiPriority="63" w:unhideWhenUsed="0"/>
-    <w:lsdException w:name="Medium Shading 2" w:semiHidden="0" w:uiPriority="64" w:unhideWhenUsed="0"/>
-    <w:lsdException w:name="Medium List 1" w:semiHidden="0" w:uiPriority="65" w:unhideWhenUsed="0"/>
-    <w:lsdException w:name="Medium List 2" w:semiHidden="0" w:uiPriority="66" w:unhideWhenUsed="0"/>
-    <w:lsdException w:name="Medium Grid 1" w:semiHidden="0" w:uiPriority="67" w:unhideWhenUsed="0"/>
-    <w:lsdException w:name="Medium Grid 2" w:semiHidden="0" w:uiPriority="68" w:unhideWhenUsed="0"/>
-    <w:lsdException w:name="Medium Grid 3" w:semiHidden="0" w:uiPriority="69" w:unhideWhenUsed="0"/>
-    <w:lsdException w:name="Dark List" w:semiHidden="0" w:uiPriority="70" w:unhideWhenUsed="0"/>
-    <w:lsdException w:name="Colorful Shading" w:semiHidden="0" w:uiPriority="71" w:unhideWhenUsed="0"/>
-    <w:lsdException w:name="Colorful List" w:semiHidden="0" w:uiPriority="72" w:unhideWhenUsed="0"/>
-    <w:lsdException w:name="Colorful Grid" w:semiHidden="0" w:uiPriority="73" w:unhideWhenUsed="0"/>
-    <w:lsdException w:name="Light Shading Accent 1" w:semiHidden="0" w:uiPriority="60" w:unhideWhenUsed="0"/>
-    <w:lsdException w:name="Light List Accent 1" w:semiHidden="0" w:uiPriority="61" w:unhideWhenUsed="0"/>
-    <w:lsdException w:name="Light Grid Accent 1" w:semiHidden="0" w:uiPriority="62" w:unhideWhenUsed="0"/>
-    <w:lsdException w:name="Medium Shading 1 Accent 1" w:semiHidden="0" w:uiPriority="63" w:unhideWhenUsed="0"/>
-    <w:lsdException w:name="Medium Shading 2 Accent 1" w:semiHidden="0" w:uiPriority="64" w:unhideWhenUsed="0"/>
-    <w:lsdException w:name="Medium List 1 Accent 1" w:semiHidden="0" w:uiPriority="65" w:unhideWhenUsed="0"/>
-    <w:lsdException w:name="Revision" w:unhideWhenUsed="0"/>
-    <w:lsdException w:name="List Paragraph" w:semiHidden="0" w:uiPriority="34" w:unhideWhenUsed="0" w:qFormat="1"/>
-    <w:lsdException w:name="Quote" w:semiHidden="0" w:uiPriority="29" w:unhideWhenUsed="0" w:qFormat="1"/>
-    <w:lsdException w:name="Intense Quote" w:semiHidden="0" w:uiPriority="30" w:unhideWhenUsed="0" w:qFormat="1"/>
-    <w:lsdException w:name="Medium List 2 Accent 1" w:semiHidden="0" w:uiPriority="66" w:unhideWhenUsed="0"/>
-    <w:lsdException w:name="Medium Grid 1 Accent 1" w:semiHidden="0" w:uiPriority="67" w:unhideWhenUsed="0"/>
-    <w:lsdException w:name="Medium Grid 2 Accent 1" w:semiHidden="0" w:uiPriority="68" w:unhideWhenUsed="0"/>
-    <w:lsdException w:name="Medium Grid 3 Accent 1" w:semiHidden="0" w:uiPriority="69" w:unhideWhenUsed="0"/>
-    <w:lsdException w:name="Dark List Accent 1" w:semiHidden="0" w:uiPriority="70" w:unhideWhenUsed="0"/>
-    <w:lsdException w:name="Colorful Shading Accent 1" w:semiHidden="0" w:uiPriority="71" w:unhideWhenUsed="0"/>
-    <w:lsdException w:name="Colorful List Accent 1" w:semiHidden="0" w:uiPriority="72" w:unhideWhenUsed="0"/>
-    <w:lsdException w:name="Colorful Grid Accent 1" w:semiHidden="0" w:uiPriority="73" w:unhideWhenUsed="0"/>
-    <w:lsdException w:name="Light Shading Accent 2" w:semiHidden="0" w:uiPriority="60" w:unhideWhenUsed="0"/>
-    <w:lsdException w:name="Light List Accent 2" w:semiHidden="0" w:uiPriority="61" w:unhideWhenUsed="0"/>
-    <w:lsdException w:name="Light Grid Accent 2" w:semiHidden="0" w:uiPriority="62" w:unhideWhenUsed="0"/>
-    <w:lsdException w:name="Medium Shading 1 Accent 2" w:semiHidden="0" w:uiPriority="63" w:unhideWhenUsed="0"/>
-    <w:lsdException w:name="Medium Shading 2 Accent 2" w:semiHidden="0" w:uiPriority="64" w:unhideWhenUsed="0"/>
-    <w:lsdException w:name="Medium List 1 Accent 2" w:semiHidden="0" w:uiPriority="65" w:unhideWhenUsed="0"/>
-    <w:lsdException w:name="Medium List 2 Accent 2" w:semiHidden="0" w:uiPriority="66" w:unhideWhenUsed="0"/>
-    <w:lsdException w:name="Medium Grid 1 Accent 2" w:semiHidden="0" w:uiPriority="67" w:unhideWhenUsed="0"/>
-    <w:lsdException w:name="Medium Grid 2 Accent 2" w:semiHidden="0" w:uiPriority="68" w:unhideWhenUsed="0"/>
-    <w:lsdException w:name="Medium Grid 3 Accent 2" w:semiHidden="0" w:uiPriority="69" w:unhideWhenUsed="0"/>
-    <w:lsdException w:name="Dark List Accent 2" w:semiHidden="0" w:uiPriority="70" w:unhideWhenUsed="0"/>
-    <w:lsdException w:name="Colorful Shading Accent 2" w:semiHidden="0" w:uiPriority="71" w:unhideWhenUsed="0"/>
-    <w:lsdException w:name="Colorful List Accent 2" w:semiHidden="0" w:uiPriority="72" w:unhideWhenUsed="0"/>
-    <w:lsdException w:name="Colorful Grid Accent 2" w:semiHidden="0" w:uiPriority="73" w:unhideWhenUsed="0"/>
-    <w:lsdException w:name="Light Shading Accent 3" w:semiHidden="0" w:uiPriority="60" w:unhideWhenUsed="0"/>
-    <w:lsdException w:name="Light List Accent 3" w:semiHidden="0" w:uiPriority="61" w:unhideWhenUsed="0"/>
-    <w:lsdException w:name="Light Grid Accent 3" w:semiHidden="0" w:uiPriority="62" w:unhideWhenUsed="0"/>
-    <w:lsdException w:name="Medium Shading 1 Accent 3" w:semiHidden="0" w:uiPriority="63" w:unhideWhenUsed="0"/>
-    <w:lsdException w:name="Medium Shading 2 Accent 3" w:semiHidden="0" w:uiPriority="64" w:unhideWhenUsed="0"/>
-    <w:lsdException w:name="Medium List 1 Accent 3" w:semiHidden="0" w:uiPriority="65" w:unhideWhenUsed="0"/>
-    <w:lsdException w:name="Medium List 2 Accent 3" w:semiHidden="0" w:uiPriority="66" w:unhideWhenUsed="0"/>
-    <w:lsdException w:name="Medium Grid 1 Accent 3" w:semiHidden="0" w:uiPriority="67" w:unhideWhenUsed="0"/>
-    <w:lsdException w:name="Medium Grid 2 Accent 3" w:semiHidden="0" w:uiPriority="68" w:unhideWhenUsed="0"/>
-    <w:lsdException w:name="Medium Grid 3 Accent 3" w:semiHidden="0" w:uiPriority="69" w:unhideWhenUsed="0"/>
-    <w:lsdException w:name="Dark List Accent 3" w:semiHidden="0" w:uiPriority="70" w:unhideWhenUsed="0"/>
-    <w:lsdException w:name="Colorful Shading Accent 3" w:semiHidden="0" w:uiPriority="71" w:unhideWhenUsed="0"/>
-    <w:lsdException w:name="Colorful List Accent 3" w:semiHidden="0" w:uiPriority="72" w:unhideWhenUsed="0"/>
-    <w:lsdException w:name="Colorful Grid Accent 3" w:semiHidden="0" w:uiPriority="73" w:unhideWhenUsed="0"/>
-    <w:lsdException w:name="Light Shading Accent 4" w:semiHidden="0" w:uiPriority="60" w:unhideWhenUsed="0"/>
-    <w:lsdException w:name="Light List Accent 4" w:semiHidden="0" w:uiPriority="61" w:unhideWhenUsed="0"/>
-    <w:lsdException w:name="Light Grid Accent 4" w:semiHidden="0" w:uiPriority="62" w:unhideWhenUsed="0"/>
-    <w:lsdException w:name="Medium Shading 1 Accent 4" w:semiHidden="0" w:uiPriority="63" w:unhideWhenUsed="0"/>
-    <w:lsdException w:name="Medium Shading 2 Accent 4" w:semiHidden="0" w:uiPriority="64" w:unhideWhenUsed="0"/>
-    <w:lsdException w:name="Medium List 1 Accent 4" w:semiHidden="0" w:uiPriority="65" w:unhideWhenUsed="0"/>
-    <w:lsdException w:name="Medium List 2 Accent 4" w:semiHidden="0" w:uiPriority="66" w:unhideWhenUsed="0"/>
-    <w:lsdException w:name="Medium Grid 1 Accent 4" w:semiHidden="0" w:uiPriority="67" w:unhideWhenUsed="0"/>
-    <w:lsdException w:name="Medium Grid 2 Accent 4" w:semiHidden="0" w:uiPriority="68" w:unhideWhenUsed="0"/>
-    <w:lsdException w:name="Medium Grid 3 Accent 4" w:semiHidden="0" w:uiPriority="69" w:unhideWhenUsed="0"/>
-    <w:lsdException w:name="Dark List Accent 4" w:semiHidden="0" w:uiPriority="70" w:unhideWhenUsed="0"/>
-    <w:lsdException w:name="Colorful Shading Accent 4" w:semiHidden="0" w:uiPriority="71" w:unhideWhenUsed="0"/>
-    <w:lsdException w:name="Colorful List Accent 4" w:semiHidden="0" w:uiPriority="72" w:unhideWhenUsed="0"/>
-    <w:lsdException w:name="Colorful Grid Accent 4" w:semiHidden="0" w:uiPriority="73" w:unhideWhenUsed="0"/>
-    <w:lsdException w:name="Light Shading Accent 5" w:semiHidden="0" w:uiPriority="60" w:unhideWhenUsed="0"/>
-    <w:lsdException w:name="Light List Accent 5" w:semiHidden="0" w:uiPriority="61" w:unhideWhenUsed="0"/>
-    <w:lsdException w:name="Light Grid Accent 5" w:semiHidden="0" w:uiPriority="62" w:unhideWhenUsed="0"/>
-    <w:lsdException w:name="Medium Shading 1 Accent 5" w:semiHidden="0" w:uiPriority="63" w:unhideWhenUsed="0"/>
-    <w:lsdException w:name="Medium Shading 2 Accent 5" w:semiHidden="0" w:uiPriority="64" w:unhideWhenUsed="0"/>
-    <w:lsdException w:name="Medium List 1 Accent 5" w:semiHidden="0" w:uiPriority="65" w:unhideWhenUsed="0"/>
-    <w:lsdException w:name="Medium List 2 Accent 5" w:semiHidden="0" w:uiPriority="66" w:unhideWhenUsed="0"/>
-    <w:lsdException w:name="Medium Grid 1 Accent 5" w:semiHidden="0" w:uiPriority="67" w:unhideWhenUsed="0"/>
-    <w:lsdException w:name="Medium Grid 2 Accent 5" w:semiHidden="0" w:uiPriority="68" w:unhideWhenUsed="0"/>
-    <w:lsdException w:name="Medium Grid 3 Accent 5" w:semiHidden="0" w:uiPriority="69" w:unhideWhenUsed="0"/>
-    <w:lsdException w:name="Dark List Accent 5" w:semiHidden="0" w:uiPriority="70" w:unhideWhenUsed="0"/>
-    <w:lsdException w:name="Colorful Shading Accent 5" w:semiHidden="0" w:uiPriority="71" w:unhideWhenUsed="0"/>
-    <w:lsdException w:name="Colorful List Accent 5" w:semiHidden="0" w:uiPriority="72" w:unhideWhenUsed="0"/>
-    <w:lsdException w:name="Colorful Grid Accent 5" w:semiHidden="0" w:uiPriority="73" w:unhideWhenUsed="0"/>
-    <w:lsdException w:name="Light Shading Accent 6" w:semiHidden="0" w:uiPriority="60" w:unhideWhenUsed="0"/>
-    <w:lsdException w:name="Light List Accent 6" w:semiHidden="0" w:uiPriority="61" w:unhideWhenUsed="0"/>
-    <w:lsdException w:name="Light Grid Accent 6" w:semiHidden="0" w:uiPriority="62" w:unhideWhenUsed="0"/>
-    <w:lsdException w:name="Medium Shading 1 Accent 6" w:semiHidden="0" w:uiPriority="63" w:unhideWhenUsed="0"/>
-    <w:lsdException w:name="Medium Shading 2 Accent 6" w:semiHidden="0" w:uiPriority="64" w:unhideWhenUsed="0"/>
-    <w:lsdException w:name="Medium List 1 Accent 6" w:semiHidden="0" w:uiPriority="65" w:unhideWhenUsed="0"/>
-    <w:lsdException w:name="Medium List 2 Accent 6" w:semiHidden="0" w:uiPriority="66" w:unhideWhenUsed="0"/>
-    <w:lsdException w:name="Medium Grid 1 Accent 6" w:semiHidden="0" w:uiPriority="67" w:unhideWhenUsed="0"/>
-    <w:lsdException w:name="Medium Grid 2 Accent 6" w:semiHidden="0" w:uiPriority="68" w:unhideWhenUsed="0"/>
-    <w:lsdException w:name="Medium Grid 3 Accent 6" w:semiHidden="0" w:uiPriority="69" w:unhideWhenUsed="0"/>
-    <w:lsdException w:name="Dark List Accent 6" w:semiHidden="0" w:uiPriority="70" w:unhideWhenUsed="0"/>
-    <w:lsdException w:name="Colorful Shading Accent 6" w:semiHidden="0" w:uiPriority="71" w:unhideWhenUsed="0"/>
-    <w:lsdException w:name="Colorful List Accent 6" w:semiHidden="0" w:uiPriority="72" w:unhideWhenUsed="0"/>
-    <w:lsdException w:name="Colorful Grid Accent 6" w:semiHidden="0" w:uiPriority="73" w:unhideWhenUsed="0"/>
-    <w:lsdException w:name="Subtle Emphasis" w:semiHidden="0" w:uiPriority="19" w:unhideWhenUsed="0" w:qFormat="1"/>
-    <w:lsdException w:name="Intense Emphasis" w:semiHidden="0" w:uiPriority="21" w:unhideWhenUsed="0" w:qFormat="1"/>
-    <w:lsdException w:name="Subtle Reference" w:semiHidden="0" w:uiPriority="31" w:unhideWhenUsed="0" w:qFormat="1"/>
-    <w:lsdException w:name="Intense Reference" w:semiHidden="0" w:uiPriority="32" w:unhideWhenUsed="0" w:qFormat="1"/>
-    <w:lsdException w:name="Book Title" w:semiHidden="0" w:uiPriority="33" w:unhideWhenUsed="0" w:qFormat="1"/>
-    <w:lsdException w:name="Bibliography" w:uiPriority="37"/>
-    <w:lsdException w:name="TOC Heading" w:uiPriority="39" w:qFormat="1"/>
-  </w:latentStyles>
-  <w:style w:type="paragraph" w:default="1" w:styleId="a">
-    <w:name w:val="Normal"/>
-    <w:qFormat/>
-  </w:style>
-  <w:style w:type="character" w:default="1" w:styleId="a0">
-    <w:name w:val="Default Paragraph Font"/>
-    <w:uiPriority w:val="1"/>
-    <w:semiHidden/>
-    <w:unhideWhenUsed/>
-  </w:style>
-  <w:style w:type="table" w:default="1" w:styleId="a1">
-    <w:name w:val="Normal Table"/>
-    <w:uiPriority w:val="99"/>
-    <w:semiHidden/>
-    <w:unhideWhenUsed/>
-    <w:tblPr>
-      <w:tblInd w:w="0" w:type="dxa"/>
-      <w:tblCellMar>
-        <w:top w:w="0" w:type="dxa"/>
-        <w:left w:w="108" w:type="dxa"/>
-        <w:bottom w:w="0" w:type="dxa"/>
-        <w:right w:w="108" w:type="dxa"/>
-      </w:tblCellMar>
-    </w:tblPr>
-  </w:style>
-  <w:style w:type="numbering" w:default="1" w:styleId="a2">
-    <w:name w:val="No List"/>
-    <w:uiPriority w:val="99"/>
-    <w:semiHidden/>
-    <w:unhideWhenUsed/>
-  </w:style>
-  <w:style w:type="paragraph" w:customStyle="1" w:styleId="8EA63F419FED430A8E802D98ECF64BC3">
-    <w:name w:val="8EA63F419FED430A8E802D98ECF64BC3"/>
-    <w:rsid w:val="000A586E"/>
-  </w:style>
-  <w:style w:type="paragraph" w:customStyle="1" w:styleId="FAAB13E5A3FA40CDB3899B64B5C7A84C">
-    <w:name w:val="FAAB13E5A3FA40CDB3899B64B5C7A84C"/>
-    <w:rsid w:val="000A586E"/>
-  </w:style>
-  <w:style w:type="paragraph" w:customStyle="1" w:styleId="B8A78E29FDAE4C739C9CCC132775D666">
-    <w:name w:val="B8A78E29FDAE4C739C9CCC132775D666"/>
-    <w:rsid w:val="000A586E"/>
-  </w:style>
-</w:styles>
-</file>
-
-<file path=word/glossary/stylesWithEffects.xml><?xml version="1.0" encoding="utf-8"?>
-<w:styles xmlns:wpc="http://schemas.microsoft.com/office/word/2010/wordprocessingCanvas" xmlns:mc="http://schemas.openxmlformats.org/markup-compatibility/2006" xmlns:o="urn:schemas-microsoft-com:office:office" xmlns:r="http://schemas.openxmlformats.org/officeDocument/2006/relationships" xmlns:m="http://schemas.openxmlformats.org/officeDocument/2006/math" xmlns:v="urn:schemas-microsoft-com:vml" xmlns:wp14="http://schemas.microsoft.com/office/word/2010/wordprocessingDrawing" xmlns:wp="http://schemas.openxmlformats.org/drawingml/2006/wordprocessingDrawing" xmlns:w10="urn:schemas-microsoft-com:office:word" xmlns:w="http://schemas.openxmlformats.org/wordprocessingml/2006/main" xmlns:w14="http://schemas.microsoft.com/office/word/2010/wordml" xmlns:wpg="http://schemas.microsoft.com/office/word/2010/wordprocessingGroup" xmlns:wpi="http://schemas.microsoft.com/office/word/2010/wordprocessingInk" xmlns:wne="http://schemas.microsoft.com/office/word/2006/wordml" xmlns:wps="http://schemas.microsoft.com/office/word/2010/wordprocessingShape" mc:Ignorable="w14 wp14">
-  <w:docDefaults>
-    <w:rPrDefault>
-      <w:rPr>
-        <w:rFonts w:asciiTheme="minorHAnsi" w:eastAsiaTheme="minorEastAsia" w:hAnsiTheme="minorHAnsi" w:cstheme="minorBidi"/>
-        <w:sz w:val="22"/>
-        <w:szCs w:val="22"/>
-        <w:lang w:val="ru-RU" w:eastAsia="ru-RU" w:bidi="ar-SA"/>
-      </w:rPr>
-    </w:rPrDefault>
-    <w:pPrDefault>
-      <w:pPr>
-        <w:spacing w:after="200" w:line="276" w:lineRule="auto"/>
-      </w:pPr>
-    </w:pPrDefault>
-  </w:docDefaults>
-  <w:latentStyles w:defLockedState="0" w:defUIPriority="99" w:defSemiHidden="1" w:defUnhideWhenUsed="1" w:defQFormat="0" w:count="267">
-    <w:lsdException w:name="Normal" w:semiHidden="0" w:uiPriority="0" w:unhideWhenUsed="0" w:qFormat="1"/>
-    <w:lsdException w:name="heading 1" w:semiHidden="0" w:uiPriority="9" w:unhideWhenUsed="0" w:qFormat="1"/>
-    <w:lsdException w:name="heading 2" w:uiPriority="9" w:qFormat="1"/>
-    <w:lsdException w:name="heading 3" w:uiPriority="9" w:qFormat="1"/>
-    <w:lsdException w:name="heading 4" w:uiPriority="9" w:qFormat="1"/>
-    <w:lsdException w:name="heading 5" w:uiPriority="9" w:qFormat="1"/>
-    <w:lsdException w:name="heading 6" w:uiPriority="9" w:qFormat="1"/>
-    <w:lsdException w:name="heading 7" w:uiPriority="9" w:qFormat="1"/>
-    <w:lsdException w:name="heading 8" w:uiPriority="9" w:qFormat="1"/>
-    <w:lsdException w:name="heading 9" w:uiPriority="9" w:qFormat="1"/>
-    <w:lsdException w:name="toc 1" w:uiPriority="39"/>
-    <w:lsdException w:name="toc 2" w:uiPriority="39"/>
-    <w:lsdException w:name="toc 3" w:uiPriority="39"/>
-    <w:lsdException w:name="toc 4" w:uiPriority="39"/>
-    <w:lsdException w:name="toc 5" w:uiPriority="39"/>
-    <w:lsdException w:name="toc 6" w:uiPriority="39"/>
-    <w:lsdException w:name="toc 7" w:uiPriority="39"/>
-    <w:lsdException w:name="toc 8" w:uiPriority="39"/>
-    <w:lsdException w:name="toc 9" w:uiPriority="39"/>
-    <w:lsdException w:name="caption" w:uiPriority="35" w:qFormat="1"/>
-    <w:lsdException w:name="Title" w:semiHidden="0" w:uiPriority="10" w:unhideWhenUsed="0" w:qFormat="1"/>
-    <w:lsdException w:name="Default Paragraph Font" w:uiPriority="1"/>
-    <w:lsdException w:name="Subtitle" w:semiHidden="0" w:uiPriority="11" w:unhideWhenUsed="0" w:qFormat="1"/>
-    <w:lsdException w:name="Strong" w:semiHidden="0" w:uiPriority="22" w:unhideWhenUsed="0" w:qFormat="1"/>
-    <w:lsdException w:name="Emphasis" w:semiHidden="0" w:uiPriority="20" w:unhideWhenUsed="0" w:qFormat="1"/>
-    <w:lsdException w:name="Table Grid" w:semiHidden="0" w:uiPriority="59" w:unhideWhenUsed="0"/>
-    <w:lsdException w:name="Placeholder Text" w:unhideWhenUsed="0"/>
-    <w:lsdException w:name="No Spacing" w:semiHidden="0" w:uiPriority="1" w:unhideWhenUsed="0" w:qFormat="1"/>
-    <w:lsdException w:name="Light Shading" w:semiHidden="0" w:uiPriority="60" w:unhideWhenUsed="0"/>
-    <w:lsdException w:name="Light List" w:semiHidden="0" w:uiPriority="61" w:unhideWhenUsed="0"/>
-    <w:lsdException w:name="Light Grid" w:semiHidden="0" w:uiPriority="62" w:unhideWhenUsed="0"/>
-    <w:lsdException w:name="Medium Shading 1" w:semiHidden="0" w:uiPriority="63" w:unhideWhenUsed="0"/>
-    <w:lsdException w:name="Medium Shading 2" w:semiHidden="0" w:uiPriority="64" w:unhideWhenUsed="0"/>
-    <w:lsdException w:name="Medium List 1" w:semiHidden="0" w:uiPriority="65" w:unhideWhenUsed="0"/>
-    <w:lsdException w:name="Medium List 2" w:semiHidden="0" w:uiPriority="66" w:unhideWhenUsed="0"/>
-    <w:lsdException w:name="Medium Grid 1" w:semiHidden="0" w:uiPriority="67" w:unhideWhenUsed="0"/>
-    <w:lsdException w:name="Medium Grid 2" w:semiHidden="0" w:uiPriority="68" w:unhideWhenUsed="0"/>
-    <w:lsdException w:name="Medium Grid 3" w:semiHidden="0" w:uiPriority="69" w:unhideWhenUsed="0"/>
-    <w:lsdException w:name="Dark List" w:semiHidden="0" w:uiPriority="70" w:unhideWhenUsed="0"/>
-    <w:lsdException w:name="Colorful Shading" w:semiHidden="0" w:uiPriority="71" w:unhideWhenUsed="0"/>
-    <w:lsdException w:name="Colorful List" w:semiHidden="0" w:uiPriority="72" w:unhideWhenUsed="0"/>
-    <w:lsdException w:name="Colorful Grid" w:semiHidden="0" w:uiPriority="73" w:unhideWhenUsed="0"/>
-    <w:lsdException w:name="Light Shading Accent 1" w:semiHidden="0" w:uiPriority="60" w:unhideWhenUsed="0"/>
-    <w:lsdException w:name="Light List Accent 1" w:semiHidden="0" w:uiPriority="61" w:unhideWhenUsed="0"/>
-    <w:lsdException w:name="Light Grid Accent 1" w:semiHidden="0" w:uiPriority="62" w:unhideWhenUsed="0"/>
-    <w:lsdException w:name="Medium Shading 1 Accent 1" w:semiHidden="0" w:uiPriority="63" w:unhideWhenUsed="0"/>
-    <w:lsdException w:name="Medium Shading 2 Accent 1" w:semiHidden="0" w:uiPriority="64" w:unhideWhenUsed="0"/>
-    <w:lsdException w:name="Medium List 1 Accent 1" w:semiHidden="0" w:uiPriority="65" w:unhideWhenUsed="0"/>
-    <w:lsdException w:name="Revision" w:unhideWhenUsed="0"/>
-    <w:lsdException w:name="List Paragraph" w:semiHidden="0" w:uiPriority="34" w:unhideWhenUsed="0" w:qFormat="1"/>
-    <w:lsdException w:name="Quote" w:semiHidden="0" w:uiPriority="29" w:unhideWhenUsed="0" w:qFormat="1"/>
-    <w:lsdException w:name="Intense Quote" w:semiHidden="0" w:uiPriority="30" w:unhideWhenUsed="0" w:qFormat="1"/>
-    <w:lsdException w:name="Medium List 2 Accent 1" w:semiHidden="0" w:uiPriority="66" w:unhideWhenUsed="0"/>
-    <w:lsdException w:name="Medium Grid 1 Accent 1" w:semiHidden="0" w:uiPriority="67" w:unhideWhenUsed="0"/>
-    <w:lsdException w:name="Medium Grid 2 Accent 1" w:semiHidden="0" w:uiPriority="68" w:unhideWhenUsed="0"/>
-    <w:lsdException w:name="Medium Grid 3 Accent 1" w:semiHidden="0" w:uiPriority="69" w:unhideWhenUsed="0"/>
-    <w:lsdException w:name="Dark List Accent 1" w:semiHidden="0" w:uiPriority="70" w:unhideWhenUsed="0"/>
-    <w:lsdException w:name="Colorful Shading Accent 1" w:semiHidden="0" w:uiPriority="71" w:unhideWhenUsed="0"/>
-    <w:lsdException w:name="Colorful List Accent 1" w:semiHidden="0" w:uiPriority="72" w:unhideWhenUsed="0"/>
-    <w:lsdException w:name="Colorful Grid Accent 1" w:semiHidden="0" w:uiPriority="73" w:unhideWhenUsed="0"/>
-    <w:lsdException w:name="Light Shading Accent 2" w:semiHidden="0" w:uiPriority="60" w:unhideWhenUsed="0"/>
-    <w:lsdException w:name="Light List Accent 2" w:semiHidden="0" w:uiPriority="61" w:unhideWhenUsed="0"/>
-    <w:lsdException w:name="Light Grid Accent 2" w:semiHidden="0" w:uiPriority="62" w:unhideWhenUsed="0"/>
-    <w:lsdException w:name="Medium Shading 1 Accent 2" w:semiHidden="0" w:uiPriority="63" w:unhideWhenUsed="0"/>
-    <w:lsdException w:name="Medium Shading 2 Accent 2" w:semiHidden="0" w:uiPriority="64" w:unhideWhenUsed="0"/>
-    <w:lsdException w:name="Medium List 1 Accent 2" w:semiHidden="0" w:uiPriority="65" w:unhideWhenUsed="0"/>
-    <w:lsdException w:name="Medium List 2 Accent 2" w:semiHidden="0" w:uiPriority="66" w:unhideWhenUsed="0"/>
-    <w:lsdException w:name="Medium Grid 1 Accent 2" w:semiHidden="0" w:uiPriority="67" w:unhideWhenUsed="0"/>
-    <w:lsdException w:name="Medium Grid 2 Accent 2" w:semiHidden="0" w:uiPriority="68" w:unhideWhenUsed="0"/>
-    <w:lsdException w:name="Medium Grid 3 Accent 2" w:semiHidden="0" w:uiPriority="69" w:unhideWhenUsed="0"/>
-    <w:lsdException w:name="Dark List Accent 2" w:semiHidden="0" w:uiPriority="70" w:unhideWhenUsed="0"/>
-    <w:lsdException w:name="Colorful Shading Accent 2" w:semiHidden="0" w:uiPriority="71" w:unhideWhenUsed="0"/>
-    <w:lsdException w:name="Colorful List Accent 2" w:semiHidden="0" w:uiPriority="72" w:unhideWhenUsed="0"/>
-    <w:lsdException w:name="Colorful Grid Accent 2" w:semiHidden="0" w:uiPriority="73" w:unhideWhenUsed="0"/>
-    <w:lsdException w:name="Light Shading Accent 3" w:semiHidden="0" w:uiPriority="60" w:unhideWhenUsed="0"/>
-    <w:lsdException w:name="Light List Accent 3" w:semiHidden="0" w:uiPriority="61" w:unhideWhenUsed="0"/>
-    <w:lsdException w:name="Light Grid Accent 3" w:semiHidden="0" w:uiPriority="62" w:unhideWhenUsed="0"/>
-    <w:lsdException w:name="Medium Shading 1 Accent 3" w:semiHidden="0" w:uiPriority="63" w:unhideWhenUsed="0"/>
-    <w:lsdException w:name="Medium Shading 2 Accent 3" w:semiHidden="0" w:uiPriority="64" w:unhideWhenUsed="0"/>
-    <w:lsdException w:name="Medium List 1 Accent 3" w:semiHidden="0" w:uiPriority="65" w:unhideWhenUsed="0"/>
-    <w:lsdException w:name="Medium List 2 Accent 3" w:semiHidden="0" w:uiPriority="66" w:unhideWhenUsed="0"/>
-    <w:lsdException w:name="Medium Grid 1 Accent 3" w:semiHidden="0" w:uiPriority="67" w:unhideWhenUsed="0"/>
-    <w:lsdException w:name="Medium Grid 2 Accent 3" w:semiHidden="0" w:uiPriority="68" w:unhideWhenUsed="0"/>
-    <w:lsdException w:name="Medium Grid 3 Accent 3" w:semiHidden="0" w:uiPriority="69" w:unhideWhenUsed="0"/>
-    <w:lsdException w:name="Dark List Accent 3" w:semiHidden="0" w:uiPriority="70" w:unhideWhenUsed="0"/>
-    <w:lsdException w:name="Colorful Shading Accent 3" w:semiHidden="0" w:uiPriority="71" w:unhideWhenUsed="0"/>
-    <w:lsdException w:name="Colorful List Accent 3" w:semiHidden="0" w:uiPriority="72" w:unhideWhenUsed="0"/>
-    <w:lsdException w:name="Colorful Grid Accent 3" w:semiHidden="0" w:uiPriority="73" w:unhideWhenUsed="0"/>
-    <w:lsdException w:name="Light Shading Accent 4" w:semiHidden="0" w:uiPriority="60" w:unhideWhenUsed="0"/>
-    <w:lsdException w:name="Light List Accent 4" w:semiHidden="0" w:uiPriority="61" w:unhideWhenUsed="0"/>
-    <w:lsdException w:name="Light Grid Accent 4" w:semiHidden="0" w:uiPriority="62" w:unhideWhenUsed="0"/>
-    <w:lsdException w:name="Medium Shading 1 Accent 4" w:semiHidden="0" w:uiPriority="63" w:unhideWhenUsed="0"/>
-    <w:lsdException w:name="Medium Shading 2 Accent 4" w:semiHidden="0" w:uiPriority="64" w:unhideWhenUsed="0"/>
-    <w:lsdException w:name="Medium List 1 Accent 4" w:semiHidden="0" w:uiPriority="65" w:unhideWhenUsed="0"/>
-    <w:lsdException w:name="Medium List 2 Accent 4" w:semiHidden="0" w:uiPriority="66" w:unhideWhenUsed="0"/>
-    <w:lsdException w:name="Medium Grid 1 Accent 4" w:semiHidden="0" w:uiPriority="67" w:unhideWhenUsed="0"/>
-    <w:lsdException w:name="Medium Grid 2 Accent 4" w:semiHidden="0" w:uiPriority="68" w:unhideWhenUsed="0"/>
-    <w:lsdException w:name="Medium Grid 3 Accent 4" w:semiHidden="0" w:uiPriority="69" w:unhideWhenUsed="0"/>
-    <w:lsdException w:name="Dark List Accent 4" w:semiHidden="0" w:uiPriority="70" w:unhideWhenUsed="0"/>
-    <w:lsdException w:name="Colorful Shading Accent 4" w:semiHidden="0" w:uiPriority="71" w:unhideWhenUsed="0"/>
-    <w:lsdException w:name="Colorful List Accent 4" w:semiHidden="0" w:uiPriority="72" w:unhideWhenUsed="0"/>
-    <w:lsdException w:name="Colorful Grid Accent 4" w:semiHidden="0" w:uiPriority="73" w:unhideWhenUsed="0"/>
-    <w:lsdException w:name="Light Shading Accent 5" w:semiHidden="0" w:uiPriority="60" w:unhideWhenUsed="0"/>
-    <w:lsdException w:name="Light List Accent 5" w:semiHidden="0" w:uiPriority="61" w:unhideWhenUsed="0"/>
-    <w:lsdException w:name="Light Grid Accent 5" w:semiHidden="0" w:uiPriority="62" w:unhideWhenUsed="0"/>
-    <w:lsdException w:name="Medium Shading 1 Accent 5" w:semiHidden="0" w:uiPriority="63" w:unhideWhenUsed="0"/>
-    <w:lsdException w:name="Medium Shading 2 Accent 5" w:semiHidden="0" w:uiPriority="64" w:unhideWhenUsed="0"/>
-    <w:lsdException w:name="Medium List 1 Accent 5" w:semiHidden="0" w:uiPriority="65" w:unhideWhenUsed="0"/>
-    <w:lsdException w:name="Medium List 2 Accent 5" w:semiHidden="0" w:uiPriority="66" w:unhideWhenUsed="0"/>
-    <w:lsdException w:name="Medium Grid 1 Accent 5" w:semiHidden="0" w:uiPriority="67" w:unhideWhenUsed="0"/>
-    <w:lsdException w:name="Medium Grid 2 Accent 5" w:semiHidden="0" w:uiPriority="68" w:unhideWhenUsed="0"/>
-    <w:lsdException w:name="Medium Grid 3 Accent 5" w:semiHidden="0" w:uiPriority="69" w:unhideWhenUsed="0"/>
-    <w:lsdException w:name="Dark List Accent 5" w:semiHidden="0" w:uiPriority="70" w:unhideWhenUsed="0"/>
-    <w:lsdException w:name="Colorful Shading Accent 5" w:semiHidden="0" w:uiPriority="71" w:unhideWhenUsed="0"/>
-    <w:lsdException w:name="Colorful List Accent 5" w:semiHidden="0" w:uiPriority="72" w:unhideWhenUsed="0"/>
-    <w:lsdException w:name="Colorful Grid Accent 5" w:semiHidden="0" w:uiPriority="73" w:unhideWhenUsed="0"/>
-    <w:lsdException w:name="Light Shading Accent 6" w:semiHidden="0" w:uiPriority="60" w:unhideWhenUsed="0"/>
-    <w:lsdException w:name="Light List Accent 6" w:semiHidden="0" w:uiPriority="61" w:unhideWhenUsed="0"/>
-    <w:lsdException w:name="Light Grid Accent 6" w:semiHidden="0" w:uiPriority="62" w:unhideWhenUsed="0"/>
-    <w:lsdException w:name="Medium Shading 1 Accent 6" w:semiHidden="0" w:uiPriority="63" w:unhideWhenUsed="0"/>
-    <w:lsdException w:name="Medium Shading 2 Accent 6" w:semiHidden="0" w:uiPriority="64" w:unhideWhenUsed="0"/>
-    <w:lsdException w:name="Medium List 1 Accent 6" w:semiHidden="0" w:uiPriority="65" w:unhideWhenUsed="0"/>
-    <w:lsdException w:name="Medium List 2 Accent 6" w:semiHidden="0" w:uiPriority="66" w:unhideWhenUsed="0"/>
-    <w:lsdException w:name="Medium Grid 1 Accent 6" w:semiHidden="0" w:uiPriority="67" w:unhideWhenUsed="0"/>
-    <w:lsdException w:name="Medium Grid 2 Accent 6" w:semiHidden="0" w:uiPriority="68" w:unhideWhenUsed="0"/>
-    <w:lsdException w:name="Medium Grid 3 Accent 6" w:semiHidden="0" w:uiPriority="69" w:unhideWhenUsed="0"/>
-    <w:lsdException w:name="Dark List Accent 6" w:semiHidden="0" w:uiPriority="70" w:unhideWhenUsed="0"/>
-    <w:lsdException w:name="Colorful Shading Accent 6" w:semiHidden="0" w:uiPriority="71" w:unhideWhenUsed="0"/>
-    <w:lsdException w:name="Colorful List Accent 6" w:semiHidden="0" w:uiPriority="72" w:unhideWhenUsed="0"/>
-    <w:lsdException w:name="Colorful Grid Accent 6" w:semiHidden="0" w:uiPriority="73" w:unhideWhenUsed="0"/>
-    <w:lsdException w:name="Subtle Emphasis" w:semiHidden="0" w:uiPriority="19" w:unhideWhenUsed="0" w:qFormat="1"/>
-    <w:lsdException w:name="Intense Emphasis" w:semiHidden="0" w:uiPriority="21" w:unhideWhenUsed="0" w:qFormat="1"/>
-    <w:lsdException w:name="Subtle Reference" w:semiHidden="0" w:uiPriority="31" w:unhideWhenUsed="0" w:qFormat="1"/>
-    <w:lsdException w:name="Intense Reference" w:semiHidden="0" w:uiPriority="32" w:unhideWhenUsed="0" w:qFormat="1"/>
-    <w:lsdException w:name="Book Title" w:semiHidden="0" w:uiPriority="33" w:unhideWhenUsed="0" w:qFormat="1"/>
-    <w:lsdException w:name="Bibliography" w:uiPriority="37"/>
-    <w:lsdException w:name="TOC Heading" w:uiPriority="39" w:qFormat="1"/>
-  </w:latentStyles>
-  <w:style w:type="paragraph" w:default="1" w:styleId="a">
-    <w:name w:val="Normal"/>
-    <w:qFormat/>
-  </w:style>
-  <w:style w:type="character" w:default="1" w:styleId="a0">
-    <w:name w:val="Default Paragraph Font"/>
-    <w:uiPriority w:val="1"/>
-    <w:semiHidden/>
-    <w:unhideWhenUsed/>
-  </w:style>
-  <w:style w:type="table" w:default="1" w:styleId="a1">
-    <w:name w:val="Normal Table"/>
-    <w:uiPriority w:val="99"/>
-    <w:semiHidden/>
-    <w:unhideWhenUsed/>
-    <w:tblPr>
-      <w:tblInd w:w="0" w:type="dxa"/>
-      <w:tblCellMar>
-        <w:top w:w="0" w:type="dxa"/>
-        <w:left w:w="108" w:type="dxa"/>
-        <w:bottom w:w="0" w:type="dxa"/>
-        <w:right w:w="108" w:type="dxa"/>
-      </w:tblCellMar>
-    </w:tblPr>
-  </w:style>
-  <w:style w:type="numbering" w:default="1" w:styleId="a2">
-    <w:name w:val="No List"/>
-    <w:uiPriority w:val="99"/>
-    <w:semiHidden/>
-    <w:unhideWhenUsed/>
-  </w:style>
-  <w:style w:type="paragraph" w:customStyle="1" w:styleId="8EA63F419FED430A8E802D98ECF64BC3">
-    <w:name w:val="8EA63F419FED430A8E802D98ECF64BC3"/>
-    <w:rsid w:val="000A586E"/>
-  </w:style>
-  <w:style w:type="paragraph" w:customStyle="1" w:styleId="FAAB13E5A3FA40CDB3899B64B5C7A84C">
-    <w:name w:val="FAAB13E5A3FA40CDB3899B64B5C7A84C"/>
-    <w:rsid w:val="000A586E"/>
-  </w:style>
-  <w:style w:type="paragraph" w:customStyle="1" w:styleId="B8A78E29FDAE4C739C9CCC132775D666">
-    <w:name w:val="B8A78E29FDAE4C739C9CCC132775D666"/>
-    <w:rsid w:val="000A586E"/>
-  </w:style>
-</w:styles>
-</file>
-
-<file path=word/glossary/webSettings.xml><?xml version="1.0" encoding="utf-8"?>
-<w:webSettings xmlns:mc="http://schemas.openxmlformats.org/markup-compatibility/2006" xmlns:r="http://schemas.openxmlformats.org/officeDocument/2006/relationships" xmlns:w="http://schemas.openxmlformats.org/wordprocessingml/2006/main" xmlns:w14="http://schemas.microsoft.com/office/word/2010/wordml" mc:Ignorable="w14">
-  <w:optimizeForBrowser/>
-  <w:allowPNG/>
-</w:webSettings>
-</file>
-
 <file path=word/theme/theme1.xml><?xml version="1.0" encoding="utf-8"?>
 <a:theme xmlns:a="http://schemas.openxmlformats.org/drawingml/2006/main" name="Тема Office">
   <a:themeElements>
@@ -9838,7 +9491,7 @@
 </file>
 
 <file path=customXml/itemProps1.xml><?xml version="1.0" encoding="utf-8"?>
-<ds:datastoreItem xmlns:ds="http://schemas.openxmlformats.org/officeDocument/2006/customXml" ds:itemID="{C9A9EBA0-EC17-463D-88B9-FB693FFBA064}">
+<ds:datastoreItem xmlns:ds="http://schemas.openxmlformats.org/officeDocument/2006/customXml" ds:itemID="{09A06C56-1365-4F07-8514-A88B0C601C2E}">
   <ds:schemaRefs>
     <ds:schemaRef ds:uri="http://schemas.openxmlformats.org/officeDocument/2006/bibliography"/>
   </ds:schemaRefs>
